--- a/HTML_Basic.docx
+++ b/HTML_Basic.docx
@@ -213,7 +213,7 @@
                     <pic:cNvPicPr/>
                   </pic:nvPicPr>
                   <pic:blipFill>
-                    <a:blip r:embed="rId5"/>
+                    <a:blip r:embed="rId6"/>
                     <a:stretch>
                       <a:fillRect/>
                     </a:stretch>
@@ -422,22 +422,7 @@
         <w:t>Unordered List:</w:t>
       </w:r>
       <w:r>
-        <w:t xml:space="preserve"> &lt;ul&gt;&lt;/ul&gt; </w:t>
-      </w:r>
-      <w:r>
-        <w:t xml:space="preserve">Mỗi item được bắt đầu với các cặp thẻ &lt;li&gt;&lt;/li&gt;. Mặc định của </w:t>
-      </w:r>
-      <w:r>
-        <w:t>Un</w:t>
-      </w:r>
-      <w:r>
-        <w:t xml:space="preserve">ordered list là </w:t>
-      </w:r>
-      <w:r>
-        <w:t>chấm đen</w:t>
-      </w:r>
-      <w:r>
-        <w:t xml:space="preserve">. </w:t>
+        <w:t xml:space="preserve"> &lt;ul&gt;&lt;/ul&gt; Mỗi item được bắt đầu với các cặp thẻ &lt;li&gt;&lt;/li&gt;. Mặc định của Unordered list là chấm đen. </w:t>
       </w:r>
     </w:p>
     <w:p>
@@ -516,8 +501,6 @@
       </w:r>
       <w:r>
         <w:tab/>
-      </w:r>
-      <w:r>
         <w:t>&lt;dt&gt;Coffee&lt;/dt&gt;</w:t>
       </w:r>
     </w:p>
@@ -527,8 +510,6 @@
       </w:r>
       <w:r>
         <w:tab/>
-      </w:r>
-      <w:r>
         <w:t xml:space="preserve"> &lt;dd&gt;- black hot drink&lt;/dd&gt;</w:t>
       </w:r>
     </w:p>
@@ -538,8 +519,6 @@
       </w:r>
       <w:r>
         <w:tab/>
-      </w:r>
-      <w:r>
         <w:t>&lt;dt&gt;Milk&lt;/dt&gt;</w:t>
       </w:r>
     </w:p>
@@ -550,8 +529,6 @@
       </w:r>
       <w:r>
         <w:tab/>
-      </w:r>
-      <w:r>
         <w:t>&lt;dd&gt;- white cold drink&lt;/dd&gt;</w:t>
       </w:r>
     </w:p>
@@ -944,149 +921,4027 @@
           <w:lang w:val="fr-FR"/>
         </w:rPr>
       </w:pPr>
+    </w:p>
+    <w:p>
+      <w:pPr>
+        <w:rPr>
+          <w:b/>
+          <w:lang w:val="fr-FR"/>
+        </w:rPr>
+      </w:pPr>
+      <w:r>
+        <w:rPr>
+          <w:b/>
+          <w:lang w:val="fr-FR"/>
+        </w:rPr>
+        <w:t xml:space="preserve"> </w:t>
+      </w:r>
+      <w:r>
+        <w:rPr>
+          <w:b/>
+          <w:lang w:val="fr-FR"/>
+        </w:rPr>
+        <w:t>- Accessibility - ARIA Attributes</w:t>
+      </w:r>
+      <w:r>
+        <w:rPr>
+          <w:b/>
+          <w:lang w:val="fr-FR"/>
+        </w:rPr>
+        <w:t>:</w:t>
+      </w:r>
+    </w:p>
+    <w:p>
+      <w:pPr>
+        <w:rPr>
+          <w:lang w:val="fr-FR"/>
+        </w:rPr>
+      </w:pPr>
+      <w:r>
+        <w:rPr>
+          <w:lang w:val="fr-FR"/>
+        </w:rPr>
+        <w:t>ARIA (Accessible Rich Internet Applications) là một attribute trên thẻ HTML, chúng ta gắn thẻ nào cũng được, nội dung này thông tin và tác dụng của thẻ element đó. Với user bình thường thì nó sẽ không có ý nghĩa mấy, nhưng với người sử dụng web thông qua một thiết bị đọc màn hình (cho những người khiếm khuyết) thì nó vô cùng quan trọng.</w:t>
+      </w:r>
+    </w:p>
+    <w:p>
+      <w:pPr>
+        <w:rPr>
+          <w:lang w:val="fr-FR"/>
+        </w:rPr>
+      </w:pPr>
+      <w:r>
+        <w:rPr>
+          <w:lang w:val="fr-FR"/>
+        </w:rPr>
+        <w:t>- aria-label và aria-labelledby:</w:t>
+      </w:r>
+    </w:p>
+    <w:p>
+      <w:pPr>
+        <w:rPr>
+          <w:lang w:val="fr-FR"/>
+        </w:rPr>
+      </w:pPr>
+      <w:r>
+        <w:rPr>
+          <w:lang w:val="fr-FR"/>
+        </w:rPr>
+        <w:t xml:space="preserve">Chức năng tương tự như attributes alt của thẻ img nhưng có thể sử dụng cho bất kỳ element nào trong HTML. Thay vì thêm aria-label trực tiếp, aria-labelledby trỏ đến id một element khác để làm label. </w:t>
+      </w:r>
+    </w:p>
+    <w:p>
+      <w:pPr>
+        <w:rPr>
+          <w:lang w:val="fr-FR"/>
+        </w:rPr>
+      </w:pPr>
+      <w:r>
+        <w:rPr>
+          <w:lang w:val="fr-FR"/>
+        </w:rPr>
+        <w:t>- role dùng để khai báo công dụng của từng elements:</w:t>
+      </w:r>
+    </w:p>
+    <w:p>
+      <w:r>
+        <w:t>Bao gồm các role sau: search, banner, presentation, toolbar, status, menuitem, log, dialog, link, tooltip,…</w:t>
+      </w:r>
+    </w:p>
+    <w:p>
+      <w:r>
+        <w:t xml:space="preserve">- </w:t>
+      </w:r>
+      <w:r>
+        <w:t>aria-live</w:t>
+      </w:r>
+      <w:r>
+        <w:t>:</w:t>
+      </w:r>
+    </w:p>
+    <w:p>
+      <w:r>
+        <w:t xml:space="preserve">Thông báo đến cho user ngay khi nội dung của element có gắn thuộc tính này thay đổi. Có 2 giá trị gắn vào aria-live: polite, assertive. </w:t>
+      </w:r>
+    </w:p>
+    <w:p>
+      <w:r>
+        <w:rPr>
+          <w:b/>
+        </w:rPr>
+        <w:t>polite</w:t>
+      </w:r>
+      <w:r>
+        <w:t>: user không cần tương tác gì, nội dụng tự động cập nhập bởi server, ví dụ như bài viết mới được push lên</w:t>
+      </w:r>
+    </w:p>
+    <w:p>
+      <w:r>
+        <w:rPr>
+          <w:b/>
+        </w:rPr>
+        <w:t>assertive</w:t>
+      </w:r>
+      <w:r>
+        <w:t>: user thực hiện một tương tác làm thay đổi giá trị nào đó, ví dụ như tăng số lượng sản phẩm muốn mua.</w:t>
+      </w:r>
+    </w:p>
+    <w:p>
+      <w:r>
+        <w:t xml:space="preserve">- </w:t>
+      </w:r>
+      <w:r>
+        <w:t>aria-activedescendant</w:t>
+      </w:r>
+      <w:r>
+        <w:t>:</w:t>
+      </w:r>
+    </w:p>
+    <w:p>
+      <w:r>
+        <w:t>Thuộc tính này dùng trong cái dropdown, khi cái dropdown được focus, chứa giá trị thằng nào đang được chọn</w:t>
+      </w:r>
+      <w:r>
+        <w:t>.</w:t>
+      </w:r>
+    </w:p>
+    <w:p>
+      <w:r>
+        <w:t xml:space="preserve">-  </w:t>
+      </w:r>
+      <w:r>
+        <w:t>aria-pressed</w:t>
+      </w:r>
+    </w:p>
+    <w:p>
+      <w:r>
+        <w:lastRenderedPageBreak/>
+        <w:t>Thông tin về trạng thái “bị nhấn” của một element</w:t>
+      </w:r>
+    </w:p>
+    <w:p>
+      <w:pPr>
+        <w:shd w:val="clear" w:color="auto" w:fill="F1F1F1"/>
+        <w:tabs>
+          <w:tab w:val="left" w:pos="916"/>
+          <w:tab w:val="left" w:pos="1832"/>
+          <w:tab w:val="left" w:pos="2748"/>
+          <w:tab w:val="left" w:pos="3664"/>
+          <w:tab w:val="left" w:pos="4580"/>
+          <w:tab w:val="left" w:pos="5496"/>
+          <w:tab w:val="left" w:pos="6412"/>
+          <w:tab w:val="left" w:pos="7328"/>
+          <w:tab w:val="left" w:pos="8244"/>
+          <w:tab w:val="left" w:pos="9160"/>
+          <w:tab w:val="left" w:pos="10076"/>
+          <w:tab w:val="left" w:pos="10992"/>
+          <w:tab w:val="left" w:pos="11908"/>
+          <w:tab w:val="left" w:pos="12824"/>
+          <w:tab w:val="left" w:pos="13740"/>
+          <w:tab w:val="left" w:pos="14656"/>
+        </w:tabs>
+        <w:spacing w:before="360" w:after="0" w:line="240" w:lineRule="auto"/>
+        <w:jc w:val="both"/>
+        <w:rPr>
+          <w:rFonts w:ascii="Courier New" w:eastAsia="Times New Roman" w:hAnsi="Courier New" w:cs="Courier New"/>
+          <w:color w:val="222222"/>
+          <w:sz w:val="23"/>
+          <w:szCs w:val="23"/>
+        </w:rPr>
+      </w:pPr>
+      <w:r>
+        <w:rPr>
+          <w:rFonts w:ascii="Courier New" w:eastAsia="Times New Roman" w:hAnsi="Courier New" w:cs="Courier New"/>
+          <w:color w:val="000088"/>
+          <w:sz w:val="23"/>
+          <w:szCs w:val="23"/>
+        </w:rPr>
+        <w:t>&lt;div</w:t>
+      </w:r>
+      <w:r>
+        <w:rPr>
+          <w:rFonts w:ascii="Courier New" w:eastAsia="Times New Roman" w:hAnsi="Courier New" w:cs="Courier New"/>
+          <w:color w:val="000000"/>
+          <w:sz w:val="23"/>
+          <w:szCs w:val="23"/>
+        </w:rPr>
+        <w:t xml:space="preserve"> </w:t>
+      </w:r>
+      <w:r>
+        <w:rPr>
+          <w:rFonts w:ascii="Courier New" w:eastAsia="Times New Roman" w:hAnsi="Courier New" w:cs="Courier New"/>
+          <w:color w:val="660066"/>
+          <w:sz w:val="23"/>
+          <w:szCs w:val="23"/>
+        </w:rPr>
+        <w:t>class</w:t>
+      </w:r>
+      <w:r>
+        <w:rPr>
+          <w:rFonts w:ascii="Courier New" w:eastAsia="Times New Roman" w:hAnsi="Courier New" w:cs="Courier New"/>
+          <w:color w:val="666600"/>
+          <w:sz w:val="23"/>
+          <w:szCs w:val="23"/>
+        </w:rPr>
+        <w:t>=</w:t>
+      </w:r>
+      <w:r>
+        <w:rPr>
+          <w:rFonts w:ascii="Courier New" w:eastAsia="Times New Roman" w:hAnsi="Courier New" w:cs="Courier New"/>
+          <w:color w:val="008800"/>
+          <w:sz w:val="23"/>
+          <w:szCs w:val="23"/>
+        </w:rPr>
+        <w:t>"button"</w:t>
+      </w:r>
+      <w:r>
+        <w:rPr>
+          <w:rFonts w:ascii="Courier New" w:eastAsia="Times New Roman" w:hAnsi="Courier New" w:cs="Courier New"/>
+          <w:color w:val="000000"/>
+          <w:sz w:val="23"/>
+          <w:szCs w:val="23"/>
+        </w:rPr>
+        <w:t xml:space="preserve"> </w:t>
+      </w:r>
+      <w:r>
+        <w:rPr>
+          <w:rFonts w:ascii="Courier New" w:eastAsia="Times New Roman" w:hAnsi="Courier New" w:cs="Courier New"/>
+          <w:color w:val="660066"/>
+          <w:sz w:val="23"/>
+          <w:szCs w:val="23"/>
+        </w:rPr>
+        <w:t>role</w:t>
+      </w:r>
+      <w:r>
+        <w:rPr>
+          <w:rFonts w:ascii="Courier New" w:eastAsia="Times New Roman" w:hAnsi="Courier New" w:cs="Courier New"/>
+          <w:color w:val="666600"/>
+          <w:sz w:val="23"/>
+          <w:szCs w:val="23"/>
+        </w:rPr>
+        <w:t>=</w:t>
+      </w:r>
+      <w:r>
+        <w:rPr>
+          <w:rFonts w:ascii="Courier New" w:eastAsia="Times New Roman" w:hAnsi="Courier New" w:cs="Courier New"/>
+          <w:color w:val="008800"/>
+          <w:sz w:val="23"/>
+          <w:szCs w:val="23"/>
+        </w:rPr>
+        <w:t>"button"</w:t>
+      </w:r>
+      <w:r>
+        <w:rPr>
+          <w:rFonts w:ascii="Courier New" w:eastAsia="Times New Roman" w:hAnsi="Courier New" w:cs="Courier New"/>
+          <w:color w:val="000000"/>
+          <w:sz w:val="23"/>
+          <w:szCs w:val="23"/>
+        </w:rPr>
+        <w:t xml:space="preserve"> </w:t>
+      </w:r>
+      <w:r>
+        <w:rPr>
+          <w:rFonts w:ascii="Courier New" w:eastAsia="Times New Roman" w:hAnsi="Courier New" w:cs="Courier New"/>
+          <w:color w:val="660066"/>
+          <w:sz w:val="23"/>
+          <w:szCs w:val="23"/>
+        </w:rPr>
+        <w:t>aria-pressed</w:t>
+      </w:r>
+      <w:r>
+        <w:rPr>
+          <w:rFonts w:ascii="Courier New" w:eastAsia="Times New Roman" w:hAnsi="Courier New" w:cs="Courier New"/>
+          <w:color w:val="666600"/>
+          <w:sz w:val="23"/>
+          <w:szCs w:val="23"/>
+        </w:rPr>
+        <w:t>=</w:t>
+      </w:r>
+      <w:r>
+        <w:rPr>
+          <w:rFonts w:ascii="Courier New" w:eastAsia="Times New Roman" w:hAnsi="Courier New" w:cs="Courier New"/>
+          <w:color w:val="008800"/>
+          <w:sz w:val="23"/>
+          <w:szCs w:val="23"/>
+        </w:rPr>
+        <w:t>"true"</w:t>
+      </w:r>
+      <w:r>
+        <w:rPr>
+          <w:rFonts w:ascii="Courier New" w:eastAsia="Times New Roman" w:hAnsi="Courier New" w:cs="Courier New"/>
+          <w:color w:val="000088"/>
+          <w:sz w:val="23"/>
+          <w:szCs w:val="23"/>
+        </w:rPr>
+        <w:t>&gt;</w:t>
+      </w:r>
+      <w:r>
+        <w:rPr>
+          <w:rFonts w:ascii="Courier New" w:eastAsia="Times New Roman" w:hAnsi="Courier New" w:cs="Courier New"/>
+          <w:color w:val="000000"/>
+          <w:sz w:val="23"/>
+          <w:szCs w:val="23"/>
+        </w:rPr>
+        <w:t>Save</w:t>
+      </w:r>
+      <w:r>
+        <w:rPr>
+          <w:rFonts w:ascii="Courier New" w:eastAsia="Times New Roman" w:hAnsi="Courier New" w:cs="Courier New"/>
+          <w:color w:val="000088"/>
+          <w:sz w:val="23"/>
+          <w:szCs w:val="23"/>
+        </w:rPr>
+        <w:t>&lt;/div&gt;</w:t>
+      </w:r>
+    </w:p>
+    <w:p>
+      <w:r>
+        <w:t>Để định dạng cho theo từng giá trị của aria, lấy ví như cái pressed này, chúng ta dùng css selector</w:t>
+      </w:r>
+    </w:p>
+    <w:p>
+      <w:pPr>
+        <w:pStyle w:val="HTMLPreformatted"/>
+        <w:shd w:val="clear" w:color="auto" w:fill="F1F1F1"/>
+        <w:spacing w:before="360"/>
+        <w:jc w:val="both"/>
+        <w:rPr>
+          <w:color w:val="222222"/>
+          <w:sz w:val="23"/>
+          <w:szCs w:val="23"/>
+        </w:rPr>
+      </w:pPr>
+      <w:r>
+        <w:rPr>
+          <w:rStyle w:val="pun"/>
+          <w:color w:val="666600"/>
+          <w:sz w:val="23"/>
+          <w:szCs w:val="23"/>
+        </w:rPr>
+        <w:t>.</w:t>
+      </w:r>
+      <w:r>
+        <w:rPr>
+          <w:rStyle w:val="pln"/>
+          <w:color w:val="000000"/>
+          <w:sz w:val="23"/>
+          <w:szCs w:val="23"/>
+        </w:rPr>
+        <w:t>button</w:t>
+      </w:r>
+      <w:r>
+        <w:rPr>
+          <w:rStyle w:val="pun"/>
+          <w:color w:val="666600"/>
+          <w:sz w:val="23"/>
+          <w:szCs w:val="23"/>
+        </w:rPr>
+        <w:t>[</w:t>
+      </w:r>
+      <w:r>
+        <w:rPr>
+          <w:rStyle w:val="pln"/>
+          <w:color w:val="000000"/>
+          <w:sz w:val="23"/>
+          <w:szCs w:val="23"/>
+        </w:rPr>
+        <w:t>aria</w:t>
+      </w:r>
+      <w:r>
+        <w:rPr>
+          <w:rStyle w:val="pun"/>
+          <w:color w:val="666600"/>
+          <w:sz w:val="23"/>
+          <w:szCs w:val="23"/>
+        </w:rPr>
+        <w:t>-</w:t>
+      </w:r>
+      <w:r>
+        <w:rPr>
+          <w:rStyle w:val="pln"/>
+          <w:color w:val="000000"/>
+          <w:sz w:val="23"/>
+          <w:szCs w:val="23"/>
+        </w:rPr>
+        <w:t>pressed</w:t>
+      </w:r>
+      <w:r>
+        <w:rPr>
+          <w:rStyle w:val="pun"/>
+          <w:color w:val="666600"/>
+          <w:sz w:val="23"/>
+          <w:szCs w:val="23"/>
+        </w:rPr>
+        <w:t>=</w:t>
+      </w:r>
+      <w:r>
+        <w:rPr>
+          <w:rStyle w:val="str"/>
+          <w:color w:val="008800"/>
+          <w:sz w:val="23"/>
+          <w:szCs w:val="23"/>
+        </w:rPr>
+        <w:t>"true"</w:t>
+      </w:r>
+      <w:r>
+        <w:rPr>
+          <w:rStyle w:val="pun"/>
+          <w:color w:val="666600"/>
+          <w:sz w:val="23"/>
+          <w:szCs w:val="23"/>
+        </w:rPr>
+        <w:t>]</w:t>
+      </w:r>
+      <w:r>
+        <w:rPr>
+          <w:rStyle w:val="pln"/>
+          <w:color w:val="000000"/>
+          <w:sz w:val="23"/>
+          <w:szCs w:val="23"/>
+        </w:rPr>
+        <w:t xml:space="preserve"> </w:t>
+      </w:r>
+      <w:r>
+        <w:rPr>
+          <w:rStyle w:val="pun"/>
+          <w:color w:val="666600"/>
+          <w:sz w:val="23"/>
+          <w:szCs w:val="23"/>
+        </w:rPr>
+        <w:t>{</w:t>
+      </w:r>
+      <w:r>
+        <w:rPr>
+          <w:rStyle w:val="pln"/>
+          <w:color w:val="000000"/>
+          <w:sz w:val="23"/>
+          <w:szCs w:val="23"/>
+        </w:rPr>
+        <w:t xml:space="preserve"> </w:t>
+      </w:r>
+      <w:r>
+        <w:rPr>
+          <w:rStyle w:val="pun"/>
+          <w:color w:val="666600"/>
+          <w:sz w:val="23"/>
+          <w:szCs w:val="23"/>
+        </w:rPr>
+        <w:t>...</w:t>
+      </w:r>
+      <w:r>
+        <w:rPr>
+          <w:rStyle w:val="pln"/>
+          <w:color w:val="000000"/>
+          <w:sz w:val="23"/>
+          <w:szCs w:val="23"/>
+        </w:rPr>
+        <w:t xml:space="preserve"> </w:t>
+      </w:r>
+      <w:r>
+        <w:rPr>
+          <w:rStyle w:val="pun"/>
+          <w:color w:val="666600"/>
+          <w:sz w:val="23"/>
+          <w:szCs w:val="23"/>
+        </w:rPr>
+        <w:t>}</w:t>
+      </w:r>
+    </w:p>
+    <w:p/>
+    <w:p>
+      <w:r>
+        <w:t>- aria-hidden</w:t>
+      </w:r>
+    </w:p>
+    <w:p>
+      <w:r>
+        <w:t>Nếu chúng ta muốn bỏ qua những element khỏi “ánh mắt dòm ngó” của screen reader, dùng aria-hidden, ngoài ra nếu các element này được định dạng là visibility: hidden, display: none hay hidden thì nó cũng sẽ bị bỏ qua</w:t>
+      </w:r>
+    </w:p>
+    <w:p>
+      <w:pPr>
+        <w:pStyle w:val="HTMLPreformatted"/>
+        <w:shd w:val="clear" w:color="auto" w:fill="F1F1F1"/>
+        <w:spacing w:before="360"/>
+        <w:jc w:val="both"/>
+        <w:rPr>
+          <w:rStyle w:val="pln"/>
+          <w:color w:val="000000"/>
+          <w:sz w:val="23"/>
+          <w:szCs w:val="23"/>
+        </w:rPr>
+      </w:pPr>
+      <w:r>
+        <w:rPr>
+          <w:rStyle w:val="tag"/>
+          <w:color w:val="000088"/>
+          <w:sz w:val="23"/>
+          <w:szCs w:val="23"/>
+        </w:rPr>
+        <w:t>&lt;div</w:t>
+      </w:r>
+      <w:r>
+        <w:rPr>
+          <w:rStyle w:val="pln"/>
+          <w:color w:val="000000"/>
+          <w:sz w:val="23"/>
+          <w:szCs w:val="23"/>
+        </w:rPr>
+        <w:t xml:space="preserve"> </w:t>
+      </w:r>
+      <w:r>
+        <w:rPr>
+          <w:rStyle w:val="atn"/>
+          <w:color w:val="660066"/>
+          <w:sz w:val="23"/>
+          <w:szCs w:val="23"/>
+        </w:rPr>
+        <w:t>hidden</w:t>
+      </w:r>
+      <w:r>
+        <w:rPr>
+          <w:rStyle w:val="tag"/>
+          <w:color w:val="000088"/>
+          <w:sz w:val="23"/>
+          <w:szCs w:val="23"/>
+        </w:rPr>
+        <w:t>&gt;</w:t>
+      </w:r>
+      <w:r>
+        <w:rPr>
+          <w:rStyle w:val="pln"/>
+          <w:color w:val="000000"/>
+          <w:sz w:val="23"/>
+          <w:szCs w:val="23"/>
+        </w:rPr>
+        <w:t>Ko thấy đâu</w:t>
+      </w:r>
+      <w:r>
+        <w:rPr>
+          <w:rStyle w:val="tag"/>
+          <w:color w:val="000088"/>
+          <w:sz w:val="23"/>
+          <w:szCs w:val="23"/>
+        </w:rPr>
+        <w:t>&lt;/div&gt;</w:t>
+      </w:r>
+    </w:p>
+    <w:p>
+      <w:pPr>
+        <w:pStyle w:val="HTMLPreformatted"/>
+        <w:shd w:val="clear" w:color="auto" w:fill="F1F1F1"/>
+        <w:spacing w:before="360"/>
+        <w:jc w:val="both"/>
+        <w:rPr>
+          <w:color w:val="222222"/>
+          <w:sz w:val="23"/>
+          <w:szCs w:val="23"/>
+        </w:rPr>
+      </w:pPr>
+      <w:r>
+        <w:rPr>
+          <w:rStyle w:val="tag"/>
+          <w:color w:val="000088"/>
+          <w:sz w:val="23"/>
+          <w:szCs w:val="23"/>
+        </w:rPr>
+        <w:t>&lt;div</w:t>
+      </w:r>
+      <w:r>
+        <w:rPr>
+          <w:rStyle w:val="pln"/>
+          <w:color w:val="000000"/>
+          <w:sz w:val="23"/>
+          <w:szCs w:val="23"/>
+        </w:rPr>
+        <w:t xml:space="preserve"> </w:t>
+      </w:r>
+      <w:r>
+        <w:rPr>
+          <w:rStyle w:val="atn"/>
+          <w:color w:val="660066"/>
+          <w:sz w:val="23"/>
+          <w:szCs w:val="23"/>
+        </w:rPr>
+        <w:t>aria-hidden</w:t>
+      </w:r>
+      <w:r>
+        <w:rPr>
+          <w:rStyle w:val="pun"/>
+          <w:color w:val="666600"/>
+          <w:sz w:val="23"/>
+          <w:szCs w:val="23"/>
+        </w:rPr>
+        <w:t>=</w:t>
+      </w:r>
+      <w:r>
+        <w:rPr>
+          <w:rStyle w:val="atv"/>
+          <w:color w:val="008800"/>
+          <w:sz w:val="23"/>
+          <w:szCs w:val="23"/>
+        </w:rPr>
+        <w:t>"true"</w:t>
+      </w:r>
+      <w:r>
+        <w:rPr>
+          <w:rStyle w:val="tag"/>
+          <w:color w:val="000088"/>
+          <w:sz w:val="23"/>
+          <w:szCs w:val="23"/>
+        </w:rPr>
+        <w:t>&gt;</w:t>
+      </w:r>
+      <w:r>
+        <w:rPr>
+          <w:rStyle w:val="pln"/>
+          <w:color w:val="000000"/>
+          <w:sz w:val="23"/>
+          <w:szCs w:val="23"/>
+        </w:rPr>
+        <w:t>Vấn thấy, nhưng screen reader ko đọc</w:t>
+      </w:r>
+      <w:r>
+        <w:rPr>
+          <w:rStyle w:val="tag"/>
+          <w:color w:val="000088"/>
+          <w:sz w:val="23"/>
+          <w:szCs w:val="23"/>
+        </w:rPr>
+        <w:t>&lt;/div&gt;</w:t>
+      </w:r>
+    </w:p>
+    <w:p/>
+    <w:p>
+      <w:r>
+        <w:t>- Accessibility - Fallback content</w:t>
+      </w:r>
+    </w:p>
+    <w:p/>
+    <w:p/>
+    <w:p>
+      <w:pPr>
+        <w:rPr>
+          <w:b/>
+        </w:rPr>
+      </w:pPr>
+      <w:r>
+        <w:rPr>
+          <w:b/>
+        </w:rPr>
+        <w:t xml:space="preserve"> Forms &amp; Validation:</w:t>
+      </w:r>
+    </w:p>
+    <w:p>
+      <w:pPr>
+        <w:rPr>
+          <w:b/>
+        </w:rPr>
+      </w:pPr>
+      <w:r>
+        <w:rPr>
+          <w:b/>
+        </w:rPr>
+        <w:t xml:space="preserve"> - The required attribute in form elements</w:t>
+      </w:r>
+      <w:r>
+        <w:rPr>
+          <w:b/>
+        </w:rPr>
+        <w:t xml:space="preserve">: </w:t>
+      </w:r>
+    </w:p>
+    <w:p>
+      <w:r>
+        <w:t>Thuộc tính required trong form: Khi có thuộc tính này thì trường input phải bắt buộc là phải có dữ liệu, không được để trống, nếu để trống submit lên sẽ hiển thị thông báo yêu cầu nhập.</w:t>
+      </w:r>
+    </w:p>
+    <w:p>
+      <w:pPr>
+        <w:rPr>
+          <w:b/>
+        </w:rPr>
+      </w:pPr>
+      <w:r>
+        <w:rPr>
+          <w:b/>
+        </w:rPr>
+        <w:t xml:space="preserve"> - The pattern attribute in form elements</w:t>
+      </w:r>
+      <w:r>
+        <w:rPr>
+          <w:b/>
+        </w:rPr>
+        <w:t>:</w:t>
+      </w:r>
+    </w:p>
+    <w:p>
+      <w:r>
+        <w:t>Thuộc tính pattern trong form: là một biểu thức chính quy mà giá trị của đầu vào phải khớp để giá trị thì mới hợp lệ.</w:t>
+      </w:r>
+    </w:p>
+    <w:p>
+      <w:pPr>
+        <w:rPr>
+          <w:b/>
+        </w:rPr>
+      </w:pPr>
+      <w:r>
+        <w:rPr>
+          <w:b/>
+        </w:rPr>
+        <w:t xml:space="preserve"> - The attribues form validation ( valid, invalid )</w:t>
+      </w:r>
+      <w:r>
+        <w:rPr>
+          <w:b/>
+        </w:rPr>
+        <w:t>:</w:t>
+      </w:r>
+    </w:p>
+    <w:p>
+      <w:pPr>
+        <w:rPr>
+          <w:b/>
+        </w:rPr>
+      </w:pPr>
+      <w:r>
+        <w:rPr>
+          <w:b/>
+        </w:rPr>
+        <w:t xml:space="preserve"> - HTML5 Form</w:t>
+      </w:r>
+      <w:r>
+        <w:rPr>
+          <w:b/>
+        </w:rPr>
+        <w:t>:</w:t>
+      </w:r>
+    </w:p>
+    <w:p>
+      <w:pPr>
+        <w:rPr>
+          <w:b/>
+        </w:rPr>
+      </w:pPr>
+      <w:r>
+        <w:t>HTML5 Form: tìm hiểu các thành phần của form bao gồm các thẻ input, button, label, textarea,...</w:t>
+      </w:r>
+    </w:p>
+    <w:p>
+      <w:pPr>
+        <w:rPr>
+          <w:b/>
+        </w:rPr>
+      </w:pPr>
+      <w:r>
+        <w:rPr>
+          <w:b/>
+        </w:rPr>
+        <w:t xml:space="preserve"> - Form data types</w:t>
+      </w:r>
+    </w:p>
+    <w:p>
+      <w:r>
+        <w:lastRenderedPageBreak/>
+        <w:t xml:space="preserve">Có các type như: text, password, date, file, email, </w:t>
+      </w:r>
+      <w:r>
+        <w:t>url, number, checkbox, radio button, button,…</w:t>
+      </w:r>
+      <w:r>
+        <w:tab/>
+      </w:r>
+    </w:p>
+    <w:p/>
+    <w:p>
+      <w:pPr>
+        <w:rPr>
+          <w:b/>
+        </w:rPr>
+      </w:pPr>
+      <w:r>
+        <w:t xml:space="preserve"> </w:t>
+      </w:r>
+      <w:r>
+        <w:rPr>
+          <w:b/>
+        </w:rPr>
+        <w:t>Applied Visual Design:</w:t>
+      </w:r>
+      <w:r>
+        <w:rPr>
+          <w:b/>
+        </w:rPr>
+        <w:t xml:space="preserve"> </w:t>
+      </w:r>
+    </w:p>
+    <w:p>
+      <w:pPr>
+        <w:rPr>
+          <w:b/>
+        </w:rPr>
+      </w:pPr>
+      <w:r>
+        <w:rPr>
+          <w:b/>
+        </w:rPr>
+        <w:t xml:space="preserve"> - Visual Design in web development is a broad topic</w:t>
+      </w:r>
+      <w:r>
+        <w:rPr>
+          <w:b/>
+        </w:rPr>
+        <w:t>:</w:t>
+      </w:r>
+    </w:p>
+    <w:p>
+      <w:r>
+        <w:t>Thiết kế trực quan trong phát triển web là một chủ đề rộng lớn. Nó kết hợp kiểu chữ, lý thuyết màu sắc, đồ họa, hoạt ảnh và bố cục trang để giúp truyền tải thông điệp của trang web. Định nghĩa về thiết kế tốt là một chủ đề được thảo luận nhiều, với nhiều cuốn sách về chủ đề này.</w:t>
+      </w:r>
+    </w:p>
+    <w:p>
+      <w:pPr>
+        <w:rPr>
+          <w:b/>
+        </w:rPr>
+      </w:pPr>
+      <w:r>
+        <w:rPr>
+          <w:b/>
+        </w:rPr>
+        <w:t xml:space="preserve"> - About typography, color theory, graphics, animation, and page layout</w:t>
+      </w:r>
+      <w:r>
+        <w:rPr>
+          <w:b/>
+        </w:rPr>
+        <w:t>:</w:t>
+      </w:r>
+    </w:p>
+    <w:p>
+      <w:r>
+        <w:t>Ở cấp độ cơ bản, hầu hết nội dung web đều cung cấp thông tin cho người dùng. Thiết kế trực quan của trang có thể ảnh hưởng đến cách trình bày và trải nghiệm của người dùng. Trong phát triển web, HTML cung cấp cấu trúc và ngữ nghĩa cho nội dung của trang và CSS kiểm soát bố cục và hình thức của nó.</w:t>
+      </w:r>
+    </w:p>
+    <w:p>
+      <w:pPr>
+        <w:rPr>
+          <w:b/>
+        </w:rPr>
+      </w:pPr>
+      <w:r>
+        <w:rPr>
+          <w:b/>
+        </w:rPr>
+        <w:t xml:space="preserve"> - How to apply animation for HTML Elements</w:t>
+      </w:r>
+    </w:p>
+    <w:p/>
+    <w:p>
+      <w:r>
+        <w:t xml:space="preserve"> </w:t>
+      </w:r>
+      <w:r>
+        <w:rPr>
+          <w:b/>
+        </w:rPr>
+        <w:t>Applied Accessibility:</w:t>
+      </w:r>
+      <w:r>
+        <w:t xml:space="preserve"> </w:t>
+      </w:r>
+      <w:r>
+        <w:t>Khả năng tiếp cận "thường có nghĩa là có nội dung web và giao diện người dùng có thể hiểu, điều hướng và tương tác với nhiều đối tượng. Điều này bao gồm những người bị khuyết tật về thị giác, thính giác, khả năng vận động hoặc nhận thức.</w:t>
+      </w:r>
+    </w:p>
+    <w:p>
+      <w:pPr>
+        <w:rPr>
+          <w:b/>
+        </w:rPr>
+      </w:pPr>
+      <w:r>
+        <w:rPr>
+          <w:b/>
+        </w:rPr>
+        <w:t xml:space="preserve"> - Have well-organized code that uses appropriate markup</w:t>
+      </w:r>
+    </w:p>
+    <w:p>
+      <w:pPr>
+        <w:rPr>
+          <w:b/>
+        </w:rPr>
+      </w:pPr>
+      <w:r>
+        <w:rPr>
+          <w:b/>
+        </w:rPr>
+        <w:t xml:space="preserve"> - Ensure text alternatives exist for non-text and visual content</w:t>
+      </w:r>
+    </w:p>
+    <w:p>
+      <w:pPr>
+        <w:rPr>
+          <w:b/>
+        </w:rPr>
+      </w:pPr>
+      <w:r>
+        <w:rPr>
+          <w:b/>
+        </w:rPr>
+        <w:t xml:space="preserve"> - Create an easily-navigated page that's keyboard-friendly</w:t>
+      </w:r>
+    </w:p>
+    <w:p>
+      <w:r>
+        <w:t>Thêm văn bản thay thế cho hình ảnh cho khả năng tiếp cận của người khiếm thị</w:t>
+      </w:r>
+      <w:r>
+        <w:t xml:space="preserve"> bằng attr alt trong img.</w:t>
+      </w:r>
+      <w:r>
+        <w:t xml:space="preserve"> </w:t>
+      </w:r>
+      <w:r>
+        <w:t>Tuy nhiên, đôi khi hình ảnh được nhóm với chú thích đã mô tả chúng hoặc chỉ được sử dụng để trang trí. Trong những trường hợp này, văn bản thay thế có vẻ thừa hoặc không cần thiết.</w:t>
+      </w:r>
+      <w:r>
+        <w:t xml:space="preserve"> </w:t>
+      </w:r>
+    </w:p>
+    <w:p>
+      <w:r>
+        <w:t>Sử dụng các tiêu đề để hiển thị mối quan hệ thứ bậc của nội dung</w:t>
+      </w:r>
+      <w:r>
+        <w:t xml:space="preserve">. </w:t>
+      </w:r>
+      <w:r>
+        <w:t>Thường thì trong 1 trang web thường chỉ sử dụng 1 thẻ h1 và các child title sử dụng từ h2-h6.</w:t>
+      </w:r>
+      <w:r>
+        <w:t xml:space="preserve"> </w:t>
+      </w:r>
+    </w:p>
+    <w:p>
+      <w:r>
+        <w:t>Sử dụng các thẻ ngữ nghĩa trong code để bổ sung ngữ nghĩa cho thẻ đó.</w:t>
+      </w:r>
+      <w:r>
+        <w:t xml:space="preserve"> Ví dụ như header để xác định phần đầu trang, main để xác định phần thân và footer để xác định phần chân trang</w:t>
+      </w:r>
+      <w:r>
+        <w:t>, sử dụng nav để xác định các phần điều hướng</w:t>
+      </w:r>
+      <w:r>
+        <w:t>.</w:t>
+      </w:r>
+    </w:p>
+    <w:p>
+      <w:r>
+        <w:lastRenderedPageBreak/>
+        <w:t xml:space="preserve">Gói nội dung trong article element để hiển thị </w:t>
+      </w:r>
+      <w:r>
+        <w:t>nội dung về các bài viết. Cũng sử dụng các thẻ ngữ nghĩa để xác định các phần của bài viết ví dụ như header để xác định tiêu đề bài viết, footer để xác định chân bài viết.</w:t>
+      </w:r>
+    </w:p>
+    <w:p>
+      <w:r>
+        <w:t>Cải thiện khả năng truy cập của nội dung âm thanh với phần tử âm thanh</w:t>
+      </w:r>
+      <w:r>
+        <w:t xml:space="preserve">. </w:t>
+      </w:r>
+    </w:p>
+    <w:p>
+      <w:r>
+        <w:t>Cải thiện khả năng tiếp cận biểu đồ với phần tử figure</w:t>
+      </w:r>
+      <w:r>
+        <w:t xml:space="preserve">. </w:t>
+      </w:r>
+      <w:r>
+        <w:t>HTML5 đã giới thiệu phần tử figure và mô tả liên quan. Được sử dụng cùng nhau, các mục này bao bọc một hình ảnh đại diện (như hình ảnh, sơ đồ hoặc biểu đồ) cùng với chú thích của nó. Việc kết hợp các yếu tố này lại với nhau giúp tăng khả năng truy cập gấp hai lần bằng cách nhóm các nội dung liên quan theo ngữ nghĩa và cung cấp một văn bản thay thế giải thích hình vẽ.</w:t>
+      </w:r>
+    </w:p>
+    <w:p>
+      <w:r>
+        <w:t xml:space="preserve">Cải thiện khả năng tiếp cận </w:t>
+      </w:r>
+      <w:r>
+        <w:t>form</w:t>
+      </w:r>
+      <w:r>
+        <w:t xml:space="preserve"> với </w:t>
+      </w:r>
+      <w:r>
+        <w:t>label</w:t>
+      </w:r>
+      <w:r>
+        <w:t>.</w:t>
+      </w:r>
+      <w:r>
+        <w:t xml:space="preserve"> </w:t>
+      </w:r>
+      <w:r>
+        <w:t>Thẻ nhãn bao bọc văn bản cho một mục điều khiển biểu mẫu cụ thể, thường là tên hoặc nhãn cho một lựa chọn. Điều này liên kết ý nghĩa với mục và làm cho biểu mẫu dễ đọc hơn. Thuộc tính for trên thẻ nhãn liên kết rõ ràng nhãn đó với điều khiển biểu mẫu và được trình đọc màn hình sử dụng.</w:t>
+      </w:r>
+      <w:r>
+        <w:t xml:space="preserve"> </w:t>
+      </w:r>
+    </w:p>
+    <w:p>
+      <w:r>
+        <w:t>Gói các nút radio trong một phần tử fieldset để có khả năng tiếp cận tốt hơn</w:t>
+      </w:r>
+      <w:r>
+        <w:t xml:space="preserve">. </w:t>
+      </w:r>
+    </w:p>
+    <w:p>
+      <w:r>
+        <w:t>Chuẩn hóa Thời gian với Thuộc tính ngày giờ HTML5</w:t>
+      </w:r>
+      <w:r>
+        <w:t xml:space="preserve">. </w:t>
+      </w:r>
+    </w:p>
+    <w:p>
+      <w:r>
+        <w:t>Cải thiện khả năng đọc với văn bản có độ tương phản cao</w:t>
+      </w:r>
+      <w:r>
+        <w:t>.</w:t>
+      </w:r>
+      <w:r>
+        <w:t xml:space="preserve"> </w:t>
+      </w:r>
+      <w:r>
+        <w:t>Tránh các vấn đề về mù màu bằng cách sử dụng đủ độ tương phản</w:t>
+      </w:r>
+      <w:r>
+        <w:t>.</w:t>
+      </w:r>
+      <w:r>
+        <w:t xml:space="preserve"> </w:t>
+      </w:r>
+      <w:r>
+        <w:t>Tránh các vấn đề về mù màu bằng cách chọn cẩn thận các màu truyền tải thông tin</w:t>
+      </w:r>
+      <w:r>
+        <w:t xml:space="preserve">. </w:t>
+      </w:r>
+    </w:p>
+    <w:p>
+      <w:r>
+        <w:t>Làm cho các liên kết có thể điều hướng được bằng các phím truy cập HTML</w:t>
+      </w:r>
+      <w:r>
+        <w:t xml:space="preserve">. </w:t>
+      </w:r>
+      <w:r>
+        <w:t xml:space="preserve">HTML cung cấp thuộc tính </w:t>
+      </w:r>
+      <w:r>
+        <w:rPr>
+          <w:b/>
+        </w:rPr>
+        <w:t>accesskey</w:t>
+      </w:r>
+      <w:r>
+        <w:t xml:space="preserve"> để chỉ định một phím tắt để kích hoạt hoặc đưa tiêu điểm vào một phần tử. Thêm thuộc tính phím truy cập có thể giúp điều hướng hiệu quả hơn cho người dùng chỉ sử dụng bàn phím.</w:t>
+      </w:r>
+    </w:p>
+    <w:p>
+      <w:r>
+        <w:t>Sử dụng tabindex để thêm tiêu điểm bàn phím vào một phần tử</w:t>
+      </w:r>
+      <w:r>
+        <w:t>.</w:t>
+      </w:r>
+    </w:p>
+    <w:p/>
+    <w:p>
+      <w:r>
+        <w:t>HTML Email Template:</w:t>
+      </w:r>
+    </w:p>
+    <w:p>
+      <w:r>
+        <w:t>- How to build email template</w:t>
+      </w:r>
+    </w:p>
+    <w:p>
+      <w:r>
+        <w:t>- Responsive email template</w:t>
+      </w:r>
+    </w:p>
+    <w:p>
+      <w:r>
+        <w:t xml:space="preserve"> Đọc để biết:</w:t>
+      </w:r>
+    </w:p>
+    <w:p/>
+    <w:p>
+      <w:r>
+        <w:t>Other:</w:t>
+      </w:r>
+    </w:p>
+    <w:p>
+      <w:pPr>
+        <w:rPr>
+          <w:lang w:val="vi-VN"/>
+        </w:rPr>
+      </w:pPr>
+      <w:r>
+        <w:t>- For writing maintainable and scalable HTML documents</w:t>
+      </w:r>
+      <w:r>
+        <w:rPr>
+          <w:lang w:val="vi-VN"/>
+        </w:rPr>
+        <w:t>.</w:t>
+      </w:r>
+    </w:p>
+    <w:p>
+      <w:r>
+        <w:lastRenderedPageBreak/>
+        <w:t>- About Basic HTML5 write as Vietnamese</w:t>
+      </w:r>
+    </w:p>
+    <w:p>
+      <w:r>
+        <w:rPr>
+          <w:b/>
+        </w:rPr>
+        <w:t>- HTML Hint check rules to write html</w:t>
+      </w:r>
+      <w:r>
+        <w:rPr>
+          <w:b/>
+        </w:rPr>
+        <w:t>:</w:t>
+      </w:r>
+      <w:r>
+        <w:t xml:space="preserve"> HTMLHint cung cấp một cách đơn giản để xác nhận mã HTML của bạn mà không cần phải sử dụng các trang web W3C hay bất kỳ dịch vụ web khác để làm như vậy.</w:t>
+      </w:r>
+    </w:p>
+    <w:p>
+      <w:r>
+        <w:t>Bộ công cụ này cho phép các nhà phát triển nhỏ kiểm tra mã HTML của họ chống lại các loại quy tắc xác nhận, các quy tắc mà có thể được bật hoặc tắt với sự giúp đỡ của một tập tin cấu hình địa phương.</w:t>
+      </w:r>
+    </w:p>
+    <w:p>
+      <w:pPr>
+        <w:rPr>
+          <w:b/>
+          <w:lang w:val="vi-VN"/>
+        </w:rPr>
+      </w:pPr>
+      <w:r>
+        <w:rPr>
+          <w:b/>
+        </w:rPr>
+        <w:t>- Favicon multiple sizes, apple-touch-icon, android-icon, manifest config, generate favicons</w:t>
+      </w:r>
+      <w:r>
+        <w:rPr>
+          <w:b/>
+          <w:lang w:val="vi-VN"/>
+        </w:rPr>
+        <w:t>:</w:t>
+      </w:r>
+    </w:p>
+    <w:p>
+      <w:pPr>
+        <w:rPr>
+          <w:b/>
+          <w:lang w:val="vi-VN"/>
+        </w:rPr>
+      </w:pPr>
+      <w:r>
+        <w:rPr>
+          <w:b/>
+          <w:lang w:val="vi-VN"/>
+        </w:rPr>
+        <w:t>Mutiple sizes</w:t>
+      </w:r>
+      <w:r>
+        <w:rPr>
+          <w:b/>
+          <w:lang w:val="vi-VN"/>
+        </w:rPr>
+        <w:t xml:space="preserve"> icon</w:t>
+      </w:r>
+    </w:p>
+    <w:tbl>
+      <w:tblPr>
+        <w:tblStyle w:val="TableGrid"/>
+        <w:tblW w:w="0" w:type="auto"/>
+        <w:tblLook w:val="04A0" w:firstRow="1" w:lastRow="0" w:firstColumn="1" w:lastColumn="0" w:noHBand="0" w:noVBand="1"/>
+      </w:tblPr>
+      <w:tblGrid>
+        <w:gridCol w:w="3116"/>
+        <w:gridCol w:w="3117"/>
+        <w:gridCol w:w="3117"/>
+      </w:tblGrid>
+      <w:tr>
+        <w:trPr>
+          <w:trHeight w:val="564"/>
+        </w:trPr>
+        <w:tc>
+          <w:tcPr>
+            <w:tcW w:w="3116" w:type="dxa"/>
+            <w:vAlign w:val="center"/>
+          </w:tcPr>
+          <w:p>
+            <w:pPr>
+              <w:jc w:val="center"/>
+              <w:rPr>
+                <w:b/>
+                <w:lang w:val="vi-VN"/>
+              </w:rPr>
+            </w:pPr>
+            <w:r>
+              <w:rPr>
+                <w:rStyle w:val="Strong"/>
+                <w:rFonts w:ascii="Courier New" w:hAnsi="Courier New" w:cs="Courier New"/>
+                <w:color w:val="000000"/>
+                <w:sz w:val="27"/>
+                <w:szCs w:val="27"/>
+              </w:rPr>
+              <w:t>Size</w:t>
+            </w:r>
+          </w:p>
+        </w:tc>
+        <w:tc>
+          <w:tcPr>
+            <w:tcW w:w="3117" w:type="dxa"/>
+            <w:vAlign w:val="center"/>
+          </w:tcPr>
+          <w:p>
+            <w:pPr>
+              <w:jc w:val="center"/>
+              <w:rPr>
+                <w:b/>
+                <w:lang w:val="vi-VN"/>
+              </w:rPr>
+            </w:pPr>
+            <w:r>
+              <w:rPr>
+                <w:rStyle w:val="Strong"/>
+                <w:rFonts w:ascii="Courier New" w:hAnsi="Courier New" w:cs="Courier New"/>
+                <w:color w:val="000000"/>
+                <w:sz w:val="27"/>
+                <w:szCs w:val="27"/>
+              </w:rPr>
+              <w:t>Name</w:t>
+            </w:r>
+          </w:p>
+        </w:tc>
+        <w:tc>
+          <w:tcPr>
+            <w:tcW w:w="3117" w:type="dxa"/>
+            <w:vAlign w:val="center"/>
+          </w:tcPr>
+          <w:p>
+            <w:pPr>
+              <w:jc w:val="center"/>
+              <w:rPr>
+                <w:b/>
+                <w:lang w:val="vi-VN"/>
+              </w:rPr>
+            </w:pPr>
+            <w:r>
+              <w:rPr>
+                <w:rStyle w:val="Strong"/>
+                <w:rFonts w:ascii="Courier New" w:hAnsi="Courier New" w:cs="Courier New"/>
+                <w:color w:val="000000"/>
+                <w:sz w:val="27"/>
+                <w:szCs w:val="27"/>
+              </w:rPr>
+              <w:t>Purpose</w:t>
+            </w:r>
+          </w:p>
+        </w:tc>
+      </w:tr>
+      <w:tr>
+        <w:trPr>
+          <w:trHeight w:val="558"/>
+        </w:trPr>
+        <w:tc>
+          <w:tcPr>
+            <w:tcW w:w="3116" w:type="dxa"/>
+            <w:vAlign w:val="center"/>
+          </w:tcPr>
+          <w:p>
+            <w:pPr>
+              <w:rPr>
+                <w:b/>
+                <w:lang w:val="vi-VN"/>
+              </w:rPr>
+            </w:pPr>
+            <w:r>
+              <w:t>32×32</w:t>
+            </w:r>
+          </w:p>
+        </w:tc>
+        <w:tc>
+          <w:tcPr>
+            <w:tcW w:w="3117" w:type="dxa"/>
+            <w:vAlign w:val="center"/>
+          </w:tcPr>
+          <w:p>
+            <w:pPr>
+              <w:jc w:val="center"/>
+              <w:rPr>
+                <w:b/>
+                <w:lang w:val="vi-VN"/>
+              </w:rPr>
+            </w:pPr>
+            <w:r>
+              <w:t>favicon-32.png</w:t>
+            </w:r>
+          </w:p>
+        </w:tc>
+        <w:tc>
+          <w:tcPr>
+            <w:tcW w:w="3117" w:type="dxa"/>
+            <w:vAlign w:val="center"/>
+          </w:tcPr>
+          <w:p>
+            <w:pPr>
+              <w:jc w:val="center"/>
+              <w:rPr>
+                <w:b/>
+                <w:lang w:val="vi-VN"/>
+              </w:rPr>
+            </w:pPr>
+            <w:r>
+              <w:t>Standard for most desktop browsers</w:t>
+            </w:r>
+          </w:p>
+        </w:tc>
+      </w:tr>
+      <w:tr>
+        <w:trPr>
+          <w:trHeight w:val="558"/>
+        </w:trPr>
+        <w:tc>
+          <w:tcPr>
+            <w:tcW w:w="3116" w:type="dxa"/>
+            <w:vAlign w:val="center"/>
+          </w:tcPr>
+          <w:p>
+            <w:r>
+              <w:t>128×128</w:t>
+            </w:r>
+          </w:p>
+        </w:tc>
+        <w:tc>
+          <w:tcPr>
+            <w:tcW w:w="3117" w:type="dxa"/>
+            <w:vAlign w:val="center"/>
+          </w:tcPr>
+          <w:p>
+            <w:pPr>
+              <w:jc w:val="center"/>
+            </w:pPr>
+            <w:r>
+              <w:t>favicon-128.png</w:t>
+            </w:r>
+          </w:p>
+        </w:tc>
+        <w:tc>
+          <w:tcPr>
+            <w:tcW w:w="3117" w:type="dxa"/>
+            <w:vAlign w:val="center"/>
+          </w:tcPr>
+          <w:p>
+            <w:pPr>
+              <w:jc w:val="center"/>
+            </w:pPr>
+            <w:r>
+              <w:t>Chrome Web Store icon &amp; Small Windows 8 Star Screen Icon*</w:t>
+            </w:r>
+          </w:p>
+        </w:tc>
+      </w:tr>
+      <w:tr>
+        <w:trPr>
+          <w:trHeight w:val="558"/>
+        </w:trPr>
+        <w:tc>
+          <w:tcPr>
+            <w:tcW w:w="3116" w:type="dxa"/>
+            <w:vAlign w:val="center"/>
+          </w:tcPr>
+          <w:p>
+            <w:r>
+              <w:t>152×152</w:t>
+            </w:r>
+          </w:p>
+        </w:tc>
+        <w:tc>
+          <w:tcPr>
+            <w:tcW w:w="3117" w:type="dxa"/>
+            <w:vAlign w:val="center"/>
+          </w:tcPr>
+          <w:p>
+            <w:pPr>
+              <w:jc w:val="center"/>
+            </w:pPr>
+            <w:r>
+              <w:t>favicon-152.png</w:t>
+            </w:r>
+          </w:p>
+        </w:tc>
+        <w:tc>
+          <w:tcPr>
+            <w:tcW w:w="3117" w:type="dxa"/>
+            <w:vAlign w:val="center"/>
+          </w:tcPr>
+          <w:p>
+            <w:pPr>
+              <w:jc w:val="center"/>
+            </w:pPr>
+            <w:r>
+              <w:t>iPad touch icon (Change for iOS 7: up from 144×144)</w:t>
+            </w:r>
+          </w:p>
+        </w:tc>
+      </w:tr>
+      <w:tr>
+        <w:trPr>
+          <w:trHeight w:val="558"/>
+        </w:trPr>
+        <w:tc>
+          <w:tcPr>
+            <w:tcW w:w="3116" w:type="dxa"/>
+            <w:vAlign w:val="center"/>
+          </w:tcPr>
+          <w:p>
+            <w:r>
+              <w:t>167×167</w:t>
+            </w:r>
+          </w:p>
+        </w:tc>
+        <w:tc>
+          <w:tcPr>
+            <w:tcW w:w="3117" w:type="dxa"/>
+            <w:vAlign w:val="center"/>
+          </w:tcPr>
+          <w:p>
+            <w:pPr>
+              <w:jc w:val="center"/>
+            </w:pPr>
+            <w:r>
+              <w:t>favicon-167.png</w:t>
+            </w:r>
+          </w:p>
+        </w:tc>
+        <w:tc>
+          <w:tcPr>
+            <w:tcW w:w="3117" w:type="dxa"/>
+            <w:vAlign w:val="center"/>
+          </w:tcPr>
+          <w:p>
+            <w:pPr>
+              <w:jc w:val="center"/>
+            </w:pPr>
+            <w:r>
+              <w:t>iPad Retina touch icon</w:t>
+            </w:r>
+          </w:p>
+          <w:p>
+            <w:pPr>
+              <w:jc w:val="center"/>
+            </w:pPr>
+            <w:r>
+              <w:t>(change for iOS 10: up from 152×152, not in action. iOS 10 will use 152×152)</w:t>
+            </w:r>
+          </w:p>
+        </w:tc>
+      </w:tr>
+      <w:tr>
+        <w:trPr>
+          <w:trHeight w:val="558"/>
+        </w:trPr>
+        <w:tc>
+          <w:tcPr>
+            <w:tcW w:w="3116" w:type="dxa"/>
+            <w:vAlign w:val="center"/>
+          </w:tcPr>
+          <w:p>
+            <w:r>
+              <w:t>180×180</w:t>
+            </w:r>
+          </w:p>
+        </w:tc>
+        <w:tc>
+          <w:tcPr>
+            <w:tcW w:w="3117" w:type="dxa"/>
+            <w:vAlign w:val="center"/>
+          </w:tcPr>
+          <w:p>
+            <w:pPr>
+              <w:jc w:val="center"/>
+            </w:pPr>
+            <w:r>
+              <w:t>favicon-180.png</w:t>
+            </w:r>
+          </w:p>
+        </w:tc>
+        <w:tc>
+          <w:tcPr>
+            <w:tcW w:w="3117" w:type="dxa"/>
+            <w:vAlign w:val="center"/>
+          </w:tcPr>
+          <w:p>
+            <w:pPr>
+              <w:jc w:val="center"/>
+            </w:pPr>
+            <w:r>
+              <w:t>iPhone Retina</w:t>
+            </w:r>
+          </w:p>
+        </w:tc>
+      </w:tr>
+      <w:tr>
+        <w:trPr>
+          <w:trHeight w:val="558"/>
+        </w:trPr>
+        <w:tc>
+          <w:tcPr>
+            <w:tcW w:w="3116" w:type="dxa"/>
+            <w:vAlign w:val="center"/>
+          </w:tcPr>
+          <w:p>
+            <w:r>
+              <w:t>192×192</w:t>
+            </w:r>
+            <w:r>
+              <w:tab/>
+            </w:r>
+          </w:p>
+        </w:tc>
+        <w:tc>
+          <w:tcPr>
+            <w:tcW w:w="3117" w:type="dxa"/>
+            <w:vAlign w:val="center"/>
+          </w:tcPr>
+          <w:p>
+            <w:pPr>
+              <w:jc w:val="center"/>
+            </w:pPr>
+            <w:r>
+              <w:t>favicon-192.png</w:t>
+            </w:r>
+          </w:p>
+        </w:tc>
+        <w:tc>
+          <w:tcPr>
+            <w:tcW w:w="3117" w:type="dxa"/>
+            <w:vAlign w:val="center"/>
+          </w:tcPr>
+          <w:p>
+            <w:pPr>
+              <w:jc w:val="center"/>
+            </w:pPr>
+            <w:r>
+              <w:t>Google Developer Web App Manifest Recommendation</w:t>
+            </w:r>
+          </w:p>
+        </w:tc>
+      </w:tr>
+      <w:tr>
+        <w:trPr>
+          <w:trHeight w:val="558"/>
+        </w:trPr>
+        <w:tc>
+          <w:tcPr>
+            <w:tcW w:w="3116" w:type="dxa"/>
+            <w:vAlign w:val="center"/>
+          </w:tcPr>
+          <w:p>
+            <w:r>
+              <w:t>196×196</w:t>
+            </w:r>
+          </w:p>
+        </w:tc>
+        <w:tc>
+          <w:tcPr>
+            <w:tcW w:w="3117" w:type="dxa"/>
+            <w:vAlign w:val="center"/>
+          </w:tcPr>
+          <w:p>
+            <w:pPr>
+              <w:jc w:val="center"/>
+            </w:pPr>
+            <w:r>
+              <w:t>favicon-196.png</w:t>
+            </w:r>
+          </w:p>
+        </w:tc>
+        <w:tc>
+          <w:tcPr>
+            <w:tcW w:w="3117" w:type="dxa"/>
+            <w:vAlign w:val="center"/>
+          </w:tcPr>
+          <w:p>
+            <w:pPr>
+              <w:jc w:val="center"/>
+            </w:pPr>
+            <w:r>
+              <w:t>Chrome for Android home screen icon</w:t>
+            </w:r>
+          </w:p>
+        </w:tc>
+      </w:tr>
+    </w:tbl>
+    <w:p>
+      <w:pPr>
+        <w:rPr>
+          <w:b/>
+          <w:lang w:val="vi-VN"/>
+        </w:rPr>
+      </w:pPr>
+    </w:p>
+    <w:p>
+      <w:pPr>
+        <w:rPr>
+          <w:lang w:val="vi-VN"/>
+        </w:rPr>
+      </w:pPr>
+      <w:r>
+        <w:rPr>
+          <w:lang w:val="vi-VN"/>
+        </w:rPr>
+        <w:t>Phần Biểu tượng và Kích thước Hình ả</w:t>
+      </w:r>
+      <w:r>
+        <w:rPr>
+          <w:lang w:val="vi-VN"/>
+        </w:rPr>
+        <w:t>nh trong iOS:</w:t>
+      </w:r>
+    </w:p>
+    <w:p>
+      <w:pPr>
+        <w:rPr>
+          <w:lang w:val="vi-VN"/>
+        </w:rPr>
+      </w:pPr>
       <w:bookmarkStart w:id="0" w:name="_GoBack"/>
       <w:bookmarkEnd w:id="0"/>
-    </w:p>
-    <w:p>
-      <w:r>
-        <w:rPr>
-          <w:lang w:val="fr-FR"/>
+      <w:r>
+        <w:rPr>
+          <w:lang w:val="vi-VN"/>
+        </w:rPr>
+        <w:t xml:space="preserve">- </w:t>
+      </w:r>
+      <w:r>
+        <w:rPr>
+          <w:lang w:val="vi-VN"/>
+        </w:rPr>
+        <w:t xml:space="preserve">một có kích thước 76 × 76 pixel cho các mẫu iPad và iPad Mini có màn hình 1 ×; </w:t>
+      </w:r>
+    </w:p>
+    <w:p>
+      <w:pPr>
+        <w:rPr>
+          <w:lang w:val="vi-VN"/>
+        </w:rPr>
+      </w:pPr>
+      <w:r>
+        <w:rPr>
+          <w:lang w:val="vi-VN"/>
+        </w:rPr>
+        <w:t xml:space="preserve">- </w:t>
+      </w:r>
+      <w:r>
+        <w:rPr>
+          <w:lang w:val="vi-VN"/>
+        </w:rPr>
+        <w:t xml:space="preserve">một có kích thước 120 × 120 pixel cho iPhone 4s, iPhone 5, iPhone 6 (có màn hình 2 ×); </w:t>
+      </w:r>
+    </w:p>
+    <w:p>
+      <w:pPr>
+        <w:rPr>
+          <w:lang w:val="vi-VN"/>
+        </w:rPr>
+      </w:pPr>
+      <w:r>
+        <w:rPr>
+          <w:lang w:val="vi-VN"/>
+        </w:rPr>
+        <w:lastRenderedPageBreak/>
+        <w:t xml:space="preserve">- </w:t>
+      </w:r>
+      <w:r>
+        <w:rPr>
+          <w:lang w:val="vi-VN"/>
+        </w:rPr>
+        <w:t xml:space="preserve">một có kích thước 152 × 152 pixel cho các mẫu iPad và iPad Mini có màn hình 2 ×; </w:t>
+      </w:r>
+    </w:p>
+    <w:p>
+      <w:pPr>
+        <w:rPr>
+          <w:lang w:val="vi-VN"/>
+        </w:rPr>
+      </w:pPr>
+      <w:r>
+        <w:rPr>
+          <w:lang w:val="vi-VN"/>
+        </w:rPr>
+        <w:t xml:space="preserve">- </w:t>
+      </w:r>
+      <w:r>
+        <w:rPr>
+          <w:lang w:val="vi-VN"/>
+        </w:rPr>
+        <w:t>một kích thước 180 × 180 pixel cho iPhone 6 Plus (có màn hình 3 ×).</w:t>
+      </w:r>
+    </w:p>
+    <w:p>
+      <w:pPr>
+        <w:pStyle w:val="HTMLPreformatted"/>
+        <w:shd w:val="clear" w:color="auto" w:fill="272822"/>
+        <w:rPr>
+          <w:rStyle w:val="HTMLCode"/>
+          <w:rFonts w:ascii="Consolas" w:hAnsi="Consolas"/>
+          <w:color w:val="F8F8F2"/>
+          <w:sz w:val="24"/>
+          <w:szCs w:val="24"/>
+        </w:rPr>
+      </w:pPr>
+      <w:r>
+        <w:rPr>
+          <w:rStyle w:val="token"/>
+          <w:rFonts w:ascii="Consolas" w:hAnsi="Consolas"/>
+          <w:color w:val="FFFFFF"/>
+          <w:sz w:val="24"/>
+          <w:szCs w:val="24"/>
+          <w:bdr w:val="none" w:sz="0" w:space="0" w:color="auto" w:frame="1"/>
+        </w:rPr>
+        <w:t>&lt;!DOCTYPE html&gt;</w:t>
+      </w:r>
+    </w:p>
+    <w:p>
+      <w:pPr>
+        <w:pStyle w:val="HTMLPreformatted"/>
+        <w:shd w:val="clear" w:color="auto" w:fill="272822"/>
+        <w:rPr>
+          <w:rStyle w:val="HTMLCode"/>
+          <w:rFonts w:ascii="Consolas" w:hAnsi="Consolas"/>
+          <w:color w:val="F8F8F2"/>
+          <w:sz w:val="24"/>
+          <w:szCs w:val="24"/>
+        </w:rPr>
+      </w:pPr>
+      <w:r>
+        <w:rPr>
+          <w:rStyle w:val="token"/>
+          <w:rFonts w:ascii="Consolas" w:hAnsi="Consolas"/>
+          <w:color w:val="F8F8F2"/>
+          <w:sz w:val="24"/>
+          <w:szCs w:val="24"/>
+          <w:bdr w:val="none" w:sz="0" w:space="0" w:color="auto" w:frame="1"/>
+        </w:rPr>
+        <w:t>&lt;</w:t>
+      </w:r>
+      <w:r>
+        <w:rPr>
+          <w:rStyle w:val="token"/>
+          <w:rFonts w:ascii="Consolas" w:hAnsi="Consolas"/>
+          <w:color w:val="F92672"/>
+          <w:sz w:val="24"/>
+          <w:szCs w:val="24"/>
+          <w:bdr w:val="none" w:sz="0" w:space="0" w:color="auto" w:frame="1"/>
+        </w:rPr>
+        <w:t>html</w:t>
+      </w:r>
+      <w:r>
+        <w:rPr>
+          <w:rStyle w:val="token"/>
+          <w:rFonts w:ascii="Consolas" w:hAnsi="Consolas"/>
+          <w:color w:val="F8F8F2"/>
+          <w:sz w:val="24"/>
+          <w:szCs w:val="24"/>
+          <w:bdr w:val="none" w:sz="0" w:space="0" w:color="auto" w:frame="1"/>
+        </w:rPr>
+        <w:t>&gt;</w:t>
+      </w:r>
+    </w:p>
+    <w:p>
+      <w:pPr>
+        <w:pStyle w:val="HTMLPreformatted"/>
+        <w:shd w:val="clear" w:color="auto" w:fill="272822"/>
+        <w:rPr>
+          <w:rStyle w:val="HTMLCode"/>
+          <w:rFonts w:ascii="Consolas" w:hAnsi="Consolas"/>
+          <w:color w:val="F8F8F2"/>
+          <w:sz w:val="24"/>
+          <w:szCs w:val="24"/>
+        </w:rPr>
+      </w:pPr>
+      <w:r>
+        <w:rPr>
+          <w:rStyle w:val="HTMLCode"/>
+          <w:rFonts w:ascii="Consolas" w:hAnsi="Consolas"/>
+          <w:color w:val="F8F8F2"/>
+          <w:sz w:val="24"/>
+          <w:szCs w:val="24"/>
+        </w:rPr>
+        <w:t xml:space="preserve">    </w:t>
+      </w:r>
+      <w:r>
+        <w:rPr>
+          <w:rStyle w:val="token"/>
+          <w:rFonts w:ascii="Consolas" w:hAnsi="Consolas"/>
+          <w:color w:val="F8F8F2"/>
+          <w:sz w:val="24"/>
+          <w:szCs w:val="24"/>
+          <w:bdr w:val="none" w:sz="0" w:space="0" w:color="auto" w:frame="1"/>
+        </w:rPr>
+        <w:t>&lt;</w:t>
+      </w:r>
+      <w:r>
+        <w:rPr>
+          <w:rStyle w:val="token"/>
+          <w:rFonts w:ascii="Consolas" w:hAnsi="Consolas"/>
+          <w:color w:val="F92672"/>
+          <w:sz w:val="24"/>
+          <w:szCs w:val="24"/>
+          <w:bdr w:val="none" w:sz="0" w:space="0" w:color="auto" w:frame="1"/>
+        </w:rPr>
+        <w:t>head</w:t>
+      </w:r>
+      <w:r>
+        <w:rPr>
+          <w:rStyle w:val="token"/>
+          <w:rFonts w:ascii="Consolas" w:hAnsi="Consolas"/>
+          <w:color w:val="F8F8F2"/>
+          <w:sz w:val="24"/>
+          <w:szCs w:val="24"/>
+          <w:bdr w:val="none" w:sz="0" w:space="0" w:color="auto" w:frame="1"/>
+        </w:rPr>
+        <w:t>&gt;</w:t>
+      </w:r>
+    </w:p>
+    <w:p>
+      <w:pPr>
+        <w:pStyle w:val="HTMLPreformatted"/>
+        <w:shd w:val="clear" w:color="auto" w:fill="272822"/>
+        <w:rPr>
+          <w:rStyle w:val="HTMLCode"/>
+          <w:rFonts w:ascii="Consolas" w:hAnsi="Consolas"/>
+          <w:color w:val="F8F8F2"/>
+          <w:sz w:val="24"/>
+          <w:szCs w:val="24"/>
+        </w:rPr>
+      </w:pPr>
+      <w:r>
+        <w:rPr>
+          <w:rStyle w:val="HTMLCode"/>
+          <w:rFonts w:ascii="Consolas" w:hAnsi="Consolas"/>
+          <w:color w:val="F8F8F2"/>
+          <w:sz w:val="24"/>
+          <w:szCs w:val="24"/>
+        </w:rPr>
+        <w:t xml:space="preserve">        </w:t>
+      </w:r>
+      <w:r>
+        <w:rPr>
+          <w:rStyle w:val="token"/>
+          <w:rFonts w:ascii="Consolas" w:hAnsi="Consolas"/>
+          <w:color w:val="F8F8F2"/>
+          <w:sz w:val="24"/>
+          <w:szCs w:val="24"/>
+          <w:bdr w:val="none" w:sz="0" w:space="0" w:color="auto" w:frame="1"/>
+        </w:rPr>
+        <w:t>&lt;</w:t>
+      </w:r>
+      <w:r>
+        <w:rPr>
+          <w:rStyle w:val="token"/>
+          <w:rFonts w:ascii="Consolas" w:hAnsi="Consolas"/>
+          <w:color w:val="F92672"/>
+          <w:sz w:val="24"/>
+          <w:szCs w:val="24"/>
+          <w:bdr w:val="none" w:sz="0" w:space="0" w:color="auto" w:frame="1"/>
+        </w:rPr>
+        <w:t>title</w:t>
+      </w:r>
+      <w:r>
+        <w:rPr>
+          <w:rStyle w:val="token"/>
+          <w:rFonts w:ascii="Consolas" w:hAnsi="Consolas"/>
+          <w:color w:val="F8F8F2"/>
+          <w:sz w:val="24"/>
+          <w:szCs w:val="24"/>
+          <w:bdr w:val="none" w:sz="0" w:space="0" w:color="auto" w:frame="1"/>
+        </w:rPr>
+        <w:t>&gt;</w:t>
+      </w:r>
+      <w:r>
+        <w:rPr>
+          <w:rStyle w:val="HTMLCode"/>
+          <w:rFonts w:ascii="Consolas" w:hAnsi="Consolas"/>
+          <w:color w:val="F8F8F2"/>
+          <w:sz w:val="24"/>
+          <w:szCs w:val="24"/>
+        </w:rPr>
+        <w:t>HTML Icons</w:t>
+      </w:r>
+      <w:r>
+        <w:rPr>
+          <w:rStyle w:val="token"/>
+          <w:rFonts w:ascii="Consolas" w:hAnsi="Consolas"/>
+          <w:color w:val="F8F8F2"/>
+          <w:sz w:val="24"/>
+          <w:szCs w:val="24"/>
+          <w:bdr w:val="none" w:sz="0" w:space="0" w:color="auto" w:frame="1"/>
+        </w:rPr>
+        <w:t>&lt;/</w:t>
+      </w:r>
+      <w:r>
+        <w:rPr>
+          <w:rStyle w:val="token"/>
+          <w:rFonts w:ascii="Consolas" w:hAnsi="Consolas"/>
+          <w:color w:val="F92672"/>
+          <w:sz w:val="24"/>
+          <w:szCs w:val="24"/>
+          <w:bdr w:val="none" w:sz="0" w:space="0" w:color="auto" w:frame="1"/>
+        </w:rPr>
+        <w:t>title</w:t>
+      </w:r>
+      <w:r>
+        <w:rPr>
+          <w:rStyle w:val="token"/>
+          <w:rFonts w:ascii="Consolas" w:hAnsi="Consolas"/>
+          <w:color w:val="F8F8F2"/>
+          <w:sz w:val="24"/>
+          <w:szCs w:val="24"/>
+          <w:bdr w:val="none" w:sz="0" w:space="0" w:color="auto" w:frame="1"/>
+        </w:rPr>
+        <w:t>&gt;</w:t>
+      </w:r>
+    </w:p>
+    <w:p>
+      <w:pPr>
+        <w:pStyle w:val="HTMLPreformatted"/>
+        <w:shd w:val="clear" w:color="auto" w:fill="272822"/>
+        <w:rPr>
+          <w:rStyle w:val="HTMLCode"/>
+          <w:rFonts w:ascii="Consolas" w:hAnsi="Consolas"/>
+          <w:color w:val="F8F8F2"/>
+          <w:sz w:val="24"/>
+          <w:szCs w:val="24"/>
+        </w:rPr>
+      </w:pPr>
+      <w:r>
+        <w:rPr>
+          <w:rStyle w:val="HTMLCode"/>
+          <w:rFonts w:ascii="Consolas" w:hAnsi="Consolas"/>
+          <w:color w:val="F8F8F2"/>
+          <w:sz w:val="24"/>
+          <w:szCs w:val="24"/>
+        </w:rPr>
+        <w:t xml:space="preserve">        </w:t>
+      </w:r>
+      <w:r>
+        <w:rPr>
+          <w:rStyle w:val="token"/>
+          <w:rFonts w:ascii="Consolas" w:hAnsi="Consolas"/>
+          <w:color w:val="708090"/>
+          <w:sz w:val="24"/>
+          <w:szCs w:val="24"/>
+          <w:bdr w:val="none" w:sz="0" w:space="0" w:color="auto" w:frame="1"/>
+        </w:rPr>
+        <w:t>&lt;!-- Favicon --&gt;</w:t>
+      </w:r>
+    </w:p>
+    <w:p>
+      <w:pPr>
+        <w:pStyle w:val="HTMLPreformatted"/>
+        <w:shd w:val="clear" w:color="auto" w:fill="272822"/>
+        <w:rPr>
+          <w:rStyle w:val="HTMLCode"/>
+          <w:rFonts w:ascii="Consolas" w:hAnsi="Consolas"/>
+          <w:color w:val="F8F8F2"/>
+          <w:sz w:val="24"/>
+          <w:szCs w:val="24"/>
+        </w:rPr>
+      </w:pPr>
+      <w:r>
+        <w:rPr>
+          <w:rStyle w:val="HTMLCode"/>
+          <w:rFonts w:ascii="Consolas" w:hAnsi="Consolas"/>
+          <w:color w:val="F8F8F2"/>
+          <w:sz w:val="24"/>
+          <w:szCs w:val="24"/>
+        </w:rPr>
+        <w:t xml:space="preserve">        </w:t>
+      </w:r>
+      <w:r>
+        <w:rPr>
+          <w:rStyle w:val="token"/>
+          <w:rFonts w:ascii="Consolas" w:hAnsi="Consolas"/>
+          <w:color w:val="F8F8F2"/>
+          <w:sz w:val="24"/>
+          <w:szCs w:val="24"/>
+          <w:bdr w:val="none" w:sz="0" w:space="0" w:color="auto" w:frame="1"/>
+        </w:rPr>
+        <w:t>&lt;</w:t>
+      </w:r>
+      <w:r>
+        <w:rPr>
+          <w:rStyle w:val="token"/>
+          <w:rFonts w:ascii="Consolas" w:hAnsi="Consolas"/>
+          <w:color w:val="F92672"/>
+          <w:sz w:val="24"/>
+          <w:szCs w:val="24"/>
+          <w:bdr w:val="none" w:sz="0" w:space="0" w:color="auto" w:frame="1"/>
+        </w:rPr>
+        <w:t xml:space="preserve">link </w:t>
+      </w:r>
+      <w:r>
+        <w:rPr>
+          <w:rStyle w:val="token"/>
+          <w:rFonts w:ascii="Consolas" w:hAnsi="Consolas"/>
+          <w:color w:val="A6E22E"/>
+          <w:sz w:val="24"/>
+          <w:szCs w:val="24"/>
+          <w:bdr w:val="none" w:sz="0" w:space="0" w:color="auto" w:frame="1"/>
+        </w:rPr>
+        <w:t>rel</w:t>
+      </w:r>
+      <w:r>
+        <w:rPr>
+          <w:rStyle w:val="token"/>
+          <w:rFonts w:ascii="Consolas" w:hAnsi="Consolas"/>
+          <w:color w:val="F8F8F2"/>
+          <w:sz w:val="24"/>
+          <w:szCs w:val="24"/>
+          <w:bdr w:val="none" w:sz="0" w:space="0" w:color="auto" w:frame="1"/>
+        </w:rPr>
+        <w:t>="</w:t>
+      </w:r>
+      <w:r>
+        <w:rPr>
+          <w:rStyle w:val="token"/>
+          <w:rFonts w:ascii="Consolas" w:hAnsi="Consolas"/>
+          <w:color w:val="E6DB74"/>
+          <w:sz w:val="24"/>
+          <w:szCs w:val="24"/>
+          <w:bdr w:val="none" w:sz="0" w:space="0" w:color="auto" w:frame="1"/>
+        </w:rPr>
+        <w:t>icon</w:t>
+      </w:r>
+      <w:r>
+        <w:rPr>
+          <w:rStyle w:val="token"/>
+          <w:rFonts w:ascii="Consolas" w:hAnsi="Consolas"/>
+          <w:color w:val="F8F8F2"/>
+          <w:sz w:val="24"/>
+          <w:szCs w:val="24"/>
+          <w:bdr w:val="none" w:sz="0" w:space="0" w:color="auto" w:frame="1"/>
+        </w:rPr>
+        <w:t>"</w:t>
+      </w:r>
+      <w:r>
+        <w:rPr>
+          <w:rStyle w:val="token"/>
+          <w:rFonts w:ascii="Consolas" w:hAnsi="Consolas"/>
+          <w:color w:val="F92672"/>
+          <w:sz w:val="24"/>
+          <w:szCs w:val="24"/>
+          <w:bdr w:val="none" w:sz="0" w:space="0" w:color="auto" w:frame="1"/>
         </w:rPr>
         <w:t xml:space="preserve"> </w:t>
       </w:r>
       <w:r>
-        <w:t>- Accessibility - ARIA Attributes</w:t>
-      </w:r>
-    </w:p>
-    <w:p>
-      <w:r>
-        <w:t xml:space="preserve"> - Accessibility - Fallback content</w:t>
+        <w:rPr>
+          <w:rStyle w:val="token"/>
+          <w:rFonts w:ascii="Consolas" w:hAnsi="Consolas"/>
+          <w:color w:val="A6E22E"/>
+          <w:sz w:val="24"/>
+          <w:szCs w:val="24"/>
+          <w:bdr w:val="none" w:sz="0" w:space="0" w:color="auto" w:frame="1"/>
+        </w:rPr>
+        <w:t>type</w:t>
+      </w:r>
+      <w:r>
+        <w:rPr>
+          <w:rStyle w:val="token"/>
+          <w:rFonts w:ascii="Consolas" w:hAnsi="Consolas"/>
+          <w:color w:val="F8F8F2"/>
+          <w:sz w:val="24"/>
+          <w:szCs w:val="24"/>
+          <w:bdr w:val="none" w:sz="0" w:space="0" w:color="auto" w:frame="1"/>
+        </w:rPr>
+        <w:t>="</w:t>
+      </w:r>
+      <w:r>
+        <w:rPr>
+          <w:rStyle w:val="token"/>
+          <w:rFonts w:ascii="Consolas" w:hAnsi="Consolas"/>
+          <w:color w:val="E6DB74"/>
+          <w:sz w:val="24"/>
+          <w:szCs w:val="24"/>
+          <w:bdr w:val="none" w:sz="0" w:space="0" w:color="auto" w:frame="1"/>
+        </w:rPr>
+        <w:t>image/png</w:t>
+      </w:r>
+      <w:r>
+        <w:rPr>
+          <w:rStyle w:val="token"/>
+          <w:rFonts w:ascii="Consolas" w:hAnsi="Consolas"/>
+          <w:color w:val="F8F8F2"/>
+          <w:sz w:val="24"/>
+          <w:szCs w:val="24"/>
+          <w:bdr w:val="none" w:sz="0" w:space="0" w:color="auto" w:frame="1"/>
+        </w:rPr>
+        <w:t>"</w:t>
+      </w:r>
+      <w:r>
+        <w:rPr>
+          <w:rStyle w:val="token"/>
+          <w:rFonts w:ascii="Consolas" w:hAnsi="Consolas"/>
+          <w:color w:val="F92672"/>
+          <w:sz w:val="24"/>
+          <w:szCs w:val="24"/>
+          <w:bdr w:val="none" w:sz="0" w:space="0" w:color="auto" w:frame="1"/>
+        </w:rPr>
+        <w:t xml:space="preserve"> </w:t>
+      </w:r>
+      <w:r>
+        <w:rPr>
+          <w:rStyle w:val="token"/>
+          <w:rFonts w:ascii="Consolas" w:hAnsi="Consolas"/>
+          <w:color w:val="A6E22E"/>
+          <w:sz w:val="24"/>
+          <w:szCs w:val="24"/>
+          <w:bdr w:val="none" w:sz="0" w:space="0" w:color="auto" w:frame="1"/>
+        </w:rPr>
+        <w:t>sizes</w:t>
+      </w:r>
+      <w:r>
+        <w:rPr>
+          <w:rStyle w:val="token"/>
+          <w:rFonts w:ascii="Consolas" w:hAnsi="Consolas"/>
+          <w:color w:val="F8F8F2"/>
+          <w:sz w:val="24"/>
+          <w:szCs w:val="24"/>
+          <w:bdr w:val="none" w:sz="0" w:space="0" w:color="auto" w:frame="1"/>
+        </w:rPr>
+        <w:t>="</w:t>
+      </w:r>
+      <w:r>
+        <w:rPr>
+          <w:rStyle w:val="token"/>
+          <w:rFonts w:ascii="Consolas" w:hAnsi="Consolas"/>
+          <w:color w:val="E6DB74"/>
+          <w:sz w:val="24"/>
+          <w:szCs w:val="24"/>
+          <w:bdr w:val="none" w:sz="0" w:space="0" w:color="auto" w:frame="1"/>
+        </w:rPr>
+        <w:t>64x64</w:t>
+      </w:r>
+      <w:r>
+        <w:rPr>
+          <w:rStyle w:val="token"/>
+          <w:rFonts w:ascii="Consolas" w:hAnsi="Consolas"/>
+          <w:color w:val="F8F8F2"/>
+          <w:sz w:val="24"/>
+          <w:szCs w:val="24"/>
+          <w:bdr w:val="none" w:sz="0" w:space="0" w:color="auto" w:frame="1"/>
+        </w:rPr>
+        <w:t>"</w:t>
+      </w:r>
+      <w:r>
+        <w:rPr>
+          <w:rStyle w:val="token"/>
+          <w:rFonts w:ascii="Consolas" w:hAnsi="Consolas"/>
+          <w:color w:val="F92672"/>
+          <w:sz w:val="24"/>
+          <w:szCs w:val="24"/>
+          <w:bdr w:val="none" w:sz="0" w:space="0" w:color="auto" w:frame="1"/>
+        </w:rPr>
+        <w:t xml:space="preserve"> </w:t>
+      </w:r>
+      <w:r>
+        <w:rPr>
+          <w:rStyle w:val="token"/>
+          <w:rFonts w:ascii="Consolas" w:hAnsi="Consolas"/>
+          <w:color w:val="A6E22E"/>
+          <w:sz w:val="24"/>
+          <w:szCs w:val="24"/>
+          <w:bdr w:val="none" w:sz="0" w:space="0" w:color="auto" w:frame="1"/>
+        </w:rPr>
+        <w:t>href</w:t>
+      </w:r>
+      <w:r>
+        <w:rPr>
+          <w:rStyle w:val="token"/>
+          <w:rFonts w:ascii="Consolas" w:hAnsi="Consolas"/>
+          <w:color w:val="F8F8F2"/>
+          <w:sz w:val="24"/>
+          <w:szCs w:val="24"/>
+          <w:bdr w:val="none" w:sz="0" w:space="0" w:color="auto" w:frame="1"/>
+        </w:rPr>
+        <w:t>="</w:t>
+      </w:r>
+      <w:r>
+        <w:rPr>
+          <w:rStyle w:val="token"/>
+          <w:rFonts w:ascii="Consolas" w:hAnsi="Consolas"/>
+          <w:color w:val="E6DB74"/>
+          <w:sz w:val="24"/>
+          <w:szCs w:val="24"/>
+          <w:bdr w:val="none" w:sz="0" w:space="0" w:color="auto" w:frame="1"/>
+        </w:rPr>
+        <w:t>https://codetheweb.blog/assets/img/posts/html-icons/icon64.png</w:t>
+      </w:r>
+      <w:r>
+        <w:rPr>
+          <w:rStyle w:val="token"/>
+          <w:rFonts w:ascii="Consolas" w:hAnsi="Consolas"/>
+          <w:color w:val="F8F8F2"/>
+          <w:sz w:val="24"/>
+          <w:szCs w:val="24"/>
+          <w:bdr w:val="none" w:sz="0" w:space="0" w:color="auto" w:frame="1"/>
+        </w:rPr>
+        <w:t>"&gt;</w:t>
+      </w:r>
+    </w:p>
+    <w:p>
+      <w:pPr>
+        <w:pStyle w:val="HTMLPreformatted"/>
+        <w:shd w:val="clear" w:color="auto" w:fill="272822"/>
+        <w:rPr>
+          <w:rStyle w:val="HTMLCode"/>
+          <w:rFonts w:ascii="Consolas" w:hAnsi="Consolas"/>
+          <w:color w:val="F8F8F2"/>
+          <w:sz w:val="24"/>
+          <w:szCs w:val="24"/>
+        </w:rPr>
+      </w:pPr>
+      <w:r>
+        <w:rPr>
+          <w:rStyle w:val="HTMLCode"/>
+          <w:rFonts w:ascii="Consolas" w:hAnsi="Consolas"/>
+          <w:color w:val="F8F8F2"/>
+          <w:sz w:val="24"/>
+          <w:szCs w:val="24"/>
+        </w:rPr>
+        <w:t xml:space="preserve">        </w:t>
+      </w:r>
+      <w:r>
+        <w:rPr>
+          <w:rStyle w:val="token"/>
+          <w:rFonts w:ascii="Consolas" w:hAnsi="Consolas"/>
+          <w:color w:val="708090"/>
+          <w:sz w:val="24"/>
+          <w:szCs w:val="24"/>
+          <w:bdr w:val="none" w:sz="0" w:space="0" w:color="auto" w:frame="1"/>
+        </w:rPr>
+        <w:t>&lt;!-- Apple/Safari icon --&gt;</w:t>
+      </w:r>
+    </w:p>
+    <w:p>
+      <w:pPr>
+        <w:pStyle w:val="HTMLPreformatted"/>
+        <w:shd w:val="clear" w:color="auto" w:fill="272822"/>
+        <w:rPr>
+          <w:rStyle w:val="HTMLCode"/>
+          <w:rFonts w:ascii="Consolas" w:hAnsi="Consolas"/>
+          <w:color w:val="F8F8F2"/>
+          <w:sz w:val="24"/>
+          <w:szCs w:val="24"/>
+        </w:rPr>
+      </w:pPr>
+      <w:r>
+        <w:rPr>
+          <w:rStyle w:val="HTMLCode"/>
+          <w:rFonts w:ascii="Consolas" w:hAnsi="Consolas"/>
+          <w:color w:val="F8F8F2"/>
+          <w:sz w:val="24"/>
+          <w:szCs w:val="24"/>
+        </w:rPr>
+        <w:t xml:space="preserve">        </w:t>
+      </w:r>
+      <w:r>
+        <w:rPr>
+          <w:rStyle w:val="token"/>
+          <w:rFonts w:ascii="Consolas" w:hAnsi="Consolas"/>
+          <w:color w:val="F8F8F2"/>
+          <w:sz w:val="24"/>
+          <w:szCs w:val="24"/>
+          <w:bdr w:val="none" w:sz="0" w:space="0" w:color="auto" w:frame="1"/>
+        </w:rPr>
+        <w:t>&lt;</w:t>
+      </w:r>
+      <w:r>
+        <w:rPr>
+          <w:rStyle w:val="token"/>
+          <w:rFonts w:ascii="Consolas" w:hAnsi="Consolas"/>
+          <w:color w:val="F92672"/>
+          <w:sz w:val="24"/>
+          <w:szCs w:val="24"/>
+          <w:bdr w:val="none" w:sz="0" w:space="0" w:color="auto" w:frame="1"/>
+        </w:rPr>
+        <w:t xml:space="preserve">link </w:t>
+      </w:r>
+      <w:r>
+        <w:rPr>
+          <w:rStyle w:val="token"/>
+          <w:rFonts w:ascii="Consolas" w:hAnsi="Consolas"/>
+          <w:color w:val="A6E22E"/>
+          <w:sz w:val="24"/>
+          <w:szCs w:val="24"/>
+          <w:bdr w:val="none" w:sz="0" w:space="0" w:color="auto" w:frame="1"/>
+        </w:rPr>
+        <w:t>rel</w:t>
+      </w:r>
+      <w:r>
+        <w:rPr>
+          <w:rStyle w:val="token"/>
+          <w:rFonts w:ascii="Consolas" w:hAnsi="Consolas"/>
+          <w:color w:val="F8F8F2"/>
+          <w:sz w:val="24"/>
+          <w:szCs w:val="24"/>
+          <w:bdr w:val="none" w:sz="0" w:space="0" w:color="auto" w:frame="1"/>
+        </w:rPr>
+        <w:t>="</w:t>
+      </w:r>
+      <w:r>
+        <w:rPr>
+          <w:rStyle w:val="token"/>
+          <w:rFonts w:ascii="Consolas" w:hAnsi="Consolas"/>
+          <w:color w:val="E6DB74"/>
+          <w:sz w:val="24"/>
+          <w:szCs w:val="24"/>
+          <w:bdr w:val="none" w:sz="0" w:space="0" w:color="auto" w:frame="1"/>
+        </w:rPr>
+        <w:t>apple-touch-icon</w:t>
+      </w:r>
+      <w:r>
+        <w:rPr>
+          <w:rStyle w:val="token"/>
+          <w:rFonts w:ascii="Consolas" w:hAnsi="Consolas"/>
+          <w:color w:val="F8F8F2"/>
+          <w:sz w:val="24"/>
+          <w:szCs w:val="24"/>
+          <w:bdr w:val="none" w:sz="0" w:space="0" w:color="auto" w:frame="1"/>
+        </w:rPr>
+        <w:t>"</w:t>
+      </w:r>
+      <w:r>
+        <w:rPr>
+          <w:rStyle w:val="token"/>
+          <w:rFonts w:ascii="Consolas" w:hAnsi="Consolas"/>
+          <w:color w:val="F92672"/>
+          <w:sz w:val="24"/>
+          <w:szCs w:val="24"/>
+          <w:bdr w:val="none" w:sz="0" w:space="0" w:color="auto" w:frame="1"/>
+        </w:rPr>
+        <w:t xml:space="preserve"> </w:t>
+      </w:r>
+      <w:r>
+        <w:rPr>
+          <w:rStyle w:val="token"/>
+          <w:rFonts w:ascii="Consolas" w:hAnsi="Consolas"/>
+          <w:color w:val="A6E22E"/>
+          <w:sz w:val="24"/>
+          <w:szCs w:val="24"/>
+          <w:bdr w:val="none" w:sz="0" w:space="0" w:color="auto" w:frame="1"/>
+        </w:rPr>
+        <w:t>sizes</w:t>
+      </w:r>
+      <w:r>
+        <w:rPr>
+          <w:rStyle w:val="token"/>
+          <w:rFonts w:ascii="Consolas" w:hAnsi="Consolas"/>
+          <w:color w:val="F8F8F2"/>
+          <w:sz w:val="24"/>
+          <w:szCs w:val="24"/>
+          <w:bdr w:val="none" w:sz="0" w:space="0" w:color="auto" w:frame="1"/>
+        </w:rPr>
+        <w:t>="</w:t>
+      </w:r>
+      <w:r>
+        <w:rPr>
+          <w:rStyle w:val="token"/>
+          <w:rFonts w:ascii="Consolas" w:hAnsi="Consolas"/>
+          <w:color w:val="E6DB74"/>
+          <w:sz w:val="24"/>
+          <w:szCs w:val="24"/>
+          <w:bdr w:val="none" w:sz="0" w:space="0" w:color="auto" w:frame="1"/>
+        </w:rPr>
+        <w:t>180x180</w:t>
+      </w:r>
+      <w:r>
+        <w:rPr>
+          <w:rStyle w:val="token"/>
+          <w:rFonts w:ascii="Consolas" w:hAnsi="Consolas"/>
+          <w:color w:val="F8F8F2"/>
+          <w:sz w:val="24"/>
+          <w:szCs w:val="24"/>
+          <w:bdr w:val="none" w:sz="0" w:space="0" w:color="auto" w:frame="1"/>
+        </w:rPr>
+        <w:t>"</w:t>
+      </w:r>
+      <w:r>
+        <w:rPr>
+          <w:rStyle w:val="token"/>
+          <w:rFonts w:ascii="Consolas" w:hAnsi="Consolas"/>
+          <w:color w:val="F92672"/>
+          <w:sz w:val="24"/>
+          <w:szCs w:val="24"/>
+          <w:bdr w:val="none" w:sz="0" w:space="0" w:color="auto" w:frame="1"/>
+        </w:rPr>
+        <w:t xml:space="preserve"> </w:t>
+      </w:r>
+      <w:r>
+        <w:rPr>
+          <w:rStyle w:val="token"/>
+          <w:rFonts w:ascii="Consolas" w:hAnsi="Consolas"/>
+          <w:color w:val="A6E22E"/>
+          <w:sz w:val="24"/>
+          <w:szCs w:val="24"/>
+          <w:bdr w:val="none" w:sz="0" w:space="0" w:color="auto" w:frame="1"/>
+        </w:rPr>
+        <w:t>href</w:t>
+      </w:r>
+      <w:r>
+        <w:rPr>
+          <w:rStyle w:val="token"/>
+          <w:rFonts w:ascii="Consolas" w:hAnsi="Consolas"/>
+          <w:color w:val="F8F8F2"/>
+          <w:sz w:val="24"/>
+          <w:szCs w:val="24"/>
+          <w:bdr w:val="none" w:sz="0" w:space="0" w:color="auto" w:frame="1"/>
+        </w:rPr>
+        <w:t>="</w:t>
+      </w:r>
+      <w:r>
+        <w:rPr>
+          <w:rStyle w:val="token"/>
+          <w:rFonts w:ascii="Consolas" w:hAnsi="Consolas"/>
+          <w:color w:val="E6DB74"/>
+          <w:sz w:val="24"/>
+          <w:szCs w:val="24"/>
+          <w:bdr w:val="none" w:sz="0" w:space="0" w:color="auto" w:frame="1"/>
+        </w:rPr>
+        <w:t>https://codetheweb.blog/assets/img/posts/html-icons/icon180.png</w:t>
+      </w:r>
+      <w:r>
+        <w:rPr>
+          <w:rStyle w:val="token"/>
+          <w:rFonts w:ascii="Consolas" w:hAnsi="Consolas"/>
+          <w:color w:val="F8F8F2"/>
+          <w:sz w:val="24"/>
+          <w:szCs w:val="24"/>
+          <w:bdr w:val="none" w:sz="0" w:space="0" w:color="auto" w:frame="1"/>
+        </w:rPr>
+        <w:t>"&gt;</w:t>
+      </w:r>
+    </w:p>
+    <w:p>
+      <w:pPr>
+        <w:pStyle w:val="HTMLPreformatted"/>
+        <w:shd w:val="clear" w:color="auto" w:fill="272822"/>
+        <w:rPr>
+          <w:rStyle w:val="HTMLCode"/>
+          <w:rFonts w:ascii="Consolas" w:hAnsi="Consolas"/>
+          <w:color w:val="F8F8F2"/>
+          <w:sz w:val="24"/>
+          <w:szCs w:val="24"/>
+        </w:rPr>
+      </w:pPr>
+      <w:r>
+        <w:rPr>
+          <w:rStyle w:val="HTMLCode"/>
+          <w:rFonts w:ascii="Consolas" w:hAnsi="Consolas"/>
+          <w:color w:val="F8F8F2"/>
+          <w:sz w:val="24"/>
+          <w:szCs w:val="24"/>
+        </w:rPr>
+        <w:t xml:space="preserve">        </w:t>
+      </w:r>
+      <w:r>
+        <w:rPr>
+          <w:rStyle w:val="token"/>
+          <w:rFonts w:ascii="Consolas" w:hAnsi="Consolas"/>
+          <w:color w:val="708090"/>
+          <w:sz w:val="24"/>
+          <w:szCs w:val="24"/>
+          <w:bdr w:val="none" w:sz="0" w:space="0" w:color="auto" w:frame="1"/>
+        </w:rPr>
+        <w:t>&lt;!-- Square Windows tiles --&gt;</w:t>
+      </w:r>
+    </w:p>
+    <w:p>
+      <w:pPr>
+        <w:pStyle w:val="HTMLPreformatted"/>
+        <w:shd w:val="clear" w:color="auto" w:fill="272822"/>
+        <w:rPr>
+          <w:rStyle w:val="HTMLCode"/>
+          <w:rFonts w:ascii="Consolas" w:hAnsi="Consolas"/>
+          <w:color w:val="F8F8F2"/>
+          <w:sz w:val="24"/>
+          <w:szCs w:val="24"/>
+        </w:rPr>
+      </w:pPr>
+      <w:r>
+        <w:rPr>
+          <w:rStyle w:val="HTMLCode"/>
+          <w:rFonts w:ascii="Consolas" w:hAnsi="Consolas"/>
+          <w:color w:val="F8F8F2"/>
+          <w:sz w:val="24"/>
+          <w:szCs w:val="24"/>
+        </w:rPr>
+        <w:t xml:space="preserve">        </w:t>
+      </w:r>
+      <w:r>
+        <w:rPr>
+          <w:rStyle w:val="token"/>
+          <w:rFonts w:ascii="Consolas" w:hAnsi="Consolas"/>
+          <w:color w:val="F8F8F2"/>
+          <w:sz w:val="24"/>
+          <w:szCs w:val="24"/>
+          <w:bdr w:val="none" w:sz="0" w:space="0" w:color="auto" w:frame="1"/>
+        </w:rPr>
+        <w:t>&lt;</w:t>
+      </w:r>
+      <w:r>
+        <w:rPr>
+          <w:rStyle w:val="token"/>
+          <w:rFonts w:ascii="Consolas" w:hAnsi="Consolas"/>
+          <w:color w:val="F92672"/>
+          <w:sz w:val="24"/>
+          <w:szCs w:val="24"/>
+          <w:bdr w:val="none" w:sz="0" w:space="0" w:color="auto" w:frame="1"/>
+        </w:rPr>
+        <w:t xml:space="preserve">meta </w:t>
+      </w:r>
+      <w:r>
+        <w:rPr>
+          <w:rStyle w:val="token"/>
+          <w:rFonts w:ascii="Consolas" w:hAnsi="Consolas"/>
+          <w:color w:val="A6E22E"/>
+          <w:sz w:val="24"/>
+          <w:szCs w:val="24"/>
+          <w:bdr w:val="none" w:sz="0" w:space="0" w:color="auto" w:frame="1"/>
+        </w:rPr>
+        <w:t>name</w:t>
+      </w:r>
+      <w:r>
+        <w:rPr>
+          <w:rStyle w:val="token"/>
+          <w:rFonts w:ascii="Consolas" w:hAnsi="Consolas"/>
+          <w:color w:val="F8F8F2"/>
+          <w:sz w:val="24"/>
+          <w:szCs w:val="24"/>
+          <w:bdr w:val="none" w:sz="0" w:space="0" w:color="auto" w:frame="1"/>
+        </w:rPr>
+        <w:t>="</w:t>
+      </w:r>
+      <w:r>
+        <w:rPr>
+          <w:rStyle w:val="token"/>
+          <w:rFonts w:ascii="Consolas" w:hAnsi="Consolas"/>
+          <w:color w:val="E6DB74"/>
+          <w:sz w:val="24"/>
+          <w:szCs w:val="24"/>
+          <w:bdr w:val="none" w:sz="0" w:space="0" w:color="auto" w:frame="1"/>
+        </w:rPr>
+        <w:t>msapplication-square70x70logo</w:t>
+      </w:r>
+      <w:r>
+        <w:rPr>
+          <w:rStyle w:val="token"/>
+          <w:rFonts w:ascii="Consolas" w:hAnsi="Consolas"/>
+          <w:color w:val="F8F8F2"/>
+          <w:sz w:val="24"/>
+          <w:szCs w:val="24"/>
+          <w:bdr w:val="none" w:sz="0" w:space="0" w:color="auto" w:frame="1"/>
+        </w:rPr>
+        <w:t>"</w:t>
+      </w:r>
+      <w:r>
+        <w:rPr>
+          <w:rStyle w:val="token"/>
+          <w:rFonts w:ascii="Consolas" w:hAnsi="Consolas"/>
+          <w:color w:val="F92672"/>
+          <w:sz w:val="24"/>
+          <w:szCs w:val="24"/>
+          <w:bdr w:val="none" w:sz="0" w:space="0" w:color="auto" w:frame="1"/>
+        </w:rPr>
+        <w:t xml:space="preserve"> </w:t>
+      </w:r>
+      <w:r>
+        <w:rPr>
+          <w:rStyle w:val="token"/>
+          <w:rFonts w:ascii="Consolas" w:hAnsi="Consolas"/>
+          <w:color w:val="A6E22E"/>
+          <w:sz w:val="24"/>
+          <w:szCs w:val="24"/>
+          <w:bdr w:val="none" w:sz="0" w:space="0" w:color="auto" w:frame="1"/>
+        </w:rPr>
+        <w:t>content</w:t>
+      </w:r>
+      <w:r>
+        <w:rPr>
+          <w:rStyle w:val="token"/>
+          <w:rFonts w:ascii="Consolas" w:hAnsi="Consolas"/>
+          <w:color w:val="F8F8F2"/>
+          <w:sz w:val="24"/>
+          <w:szCs w:val="24"/>
+          <w:bdr w:val="none" w:sz="0" w:space="0" w:color="auto" w:frame="1"/>
+        </w:rPr>
+        <w:t>="</w:t>
+      </w:r>
+      <w:r>
+        <w:rPr>
+          <w:rStyle w:val="token"/>
+          <w:rFonts w:ascii="Consolas" w:hAnsi="Consolas"/>
+          <w:color w:val="E6DB74"/>
+          <w:sz w:val="24"/>
+          <w:szCs w:val="24"/>
+          <w:bdr w:val="none" w:sz="0" w:space="0" w:color="auto" w:frame="1"/>
+        </w:rPr>
+        <w:t>https://codetheweb.blog/assets/img/posts/html-icons/icon70.png</w:t>
+      </w:r>
+      <w:r>
+        <w:rPr>
+          <w:rStyle w:val="token"/>
+          <w:rFonts w:ascii="Consolas" w:hAnsi="Consolas"/>
+          <w:color w:val="F8F8F2"/>
+          <w:sz w:val="24"/>
+          <w:szCs w:val="24"/>
+          <w:bdr w:val="none" w:sz="0" w:space="0" w:color="auto" w:frame="1"/>
+        </w:rPr>
+        <w:t>"&gt;</w:t>
+      </w:r>
+    </w:p>
+    <w:p>
+      <w:pPr>
+        <w:pStyle w:val="HTMLPreformatted"/>
+        <w:shd w:val="clear" w:color="auto" w:fill="272822"/>
+        <w:rPr>
+          <w:rStyle w:val="HTMLCode"/>
+          <w:rFonts w:ascii="Consolas" w:hAnsi="Consolas"/>
+          <w:color w:val="F8F8F2"/>
+          <w:sz w:val="24"/>
+          <w:szCs w:val="24"/>
+        </w:rPr>
+      </w:pPr>
+      <w:r>
+        <w:rPr>
+          <w:rStyle w:val="HTMLCode"/>
+          <w:rFonts w:ascii="Consolas" w:hAnsi="Consolas"/>
+          <w:color w:val="F8F8F2"/>
+          <w:sz w:val="24"/>
+          <w:szCs w:val="24"/>
+        </w:rPr>
+        <w:t xml:space="preserve">        </w:t>
+      </w:r>
+      <w:r>
+        <w:rPr>
+          <w:rStyle w:val="token"/>
+          <w:rFonts w:ascii="Consolas" w:hAnsi="Consolas"/>
+          <w:color w:val="F8F8F2"/>
+          <w:sz w:val="24"/>
+          <w:szCs w:val="24"/>
+          <w:bdr w:val="none" w:sz="0" w:space="0" w:color="auto" w:frame="1"/>
+        </w:rPr>
+        <w:t>&lt;</w:t>
+      </w:r>
+      <w:r>
+        <w:rPr>
+          <w:rStyle w:val="token"/>
+          <w:rFonts w:ascii="Consolas" w:hAnsi="Consolas"/>
+          <w:color w:val="F92672"/>
+          <w:sz w:val="24"/>
+          <w:szCs w:val="24"/>
+          <w:bdr w:val="none" w:sz="0" w:space="0" w:color="auto" w:frame="1"/>
+        </w:rPr>
+        <w:t xml:space="preserve">meta </w:t>
+      </w:r>
+      <w:r>
+        <w:rPr>
+          <w:rStyle w:val="token"/>
+          <w:rFonts w:ascii="Consolas" w:hAnsi="Consolas"/>
+          <w:color w:val="A6E22E"/>
+          <w:sz w:val="24"/>
+          <w:szCs w:val="24"/>
+          <w:bdr w:val="none" w:sz="0" w:space="0" w:color="auto" w:frame="1"/>
+        </w:rPr>
+        <w:t>name</w:t>
+      </w:r>
+      <w:r>
+        <w:rPr>
+          <w:rStyle w:val="token"/>
+          <w:rFonts w:ascii="Consolas" w:hAnsi="Consolas"/>
+          <w:color w:val="F8F8F2"/>
+          <w:sz w:val="24"/>
+          <w:szCs w:val="24"/>
+          <w:bdr w:val="none" w:sz="0" w:space="0" w:color="auto" w:frame="1"/>
+        </w:rPr>
+        <w:t>="</w:t>
+      </w:r>
+      <w:r>
+        <w:rPr>
+          <w:rStyle w:val="token"/>
+          <w:rFonts w:ascii="Consolas" w:hAnsi="Consolas"/>
+          <w:color w:val="E6DB74"/>
+          <w:sz w:val="24"/>
+          <w:szCs w:val="24"/>
+          <w:bdr w:val="none" w:sz="0" w:space="0" w:color="auto" w:frame="1"/>
+        </w:rPr>
+        <w:t>msapplication-square150x150logo</w:t>
+      </w:r>
+      <w:r>
+        <w:rPr>
+          <w:rStyle w:val="token"/>
+          <w:rFonts w:ascii="Consolas" w:hAnsi="Consolas"/>
+          <w:color w:val="F8F8F2"/>
+          <w:sz w:val="24"/>
+          <w:szCs w:val="24"/>
+          <w:bdr w:val="none" w:sz="0" w:space="0" w:color="auto" w:frame="1"/>
+        </w:rPr>
+        <w:t>"</w:t>
+      </w:r>
+      <w:r>
+        <w:rPr>
+          <w:rStyle w:val="token"/>
+          <w:rFonts w:ascii="Consolas" w:hAnsi="Consolas"/>
+          <w:color w:val="F92672"/>
+          <w:sz w:val="24"/>
+          <w:szCs w:val="24"/>
+          <w:bdr w:val="none" w:sz="0" w:space="0" w:color="auto" w:frame="1"/>
+        </w:rPr>
+        <w:t xml:space="preserve"> </w:t>
+      </w:r>
+      <w:r>
+        <w:rPr>
+          <w:rStyle w:val="token"/>
+          <w:rFonts w:ascii="Consolas" w:hAnsi="Consolas"/>
+          <w:color w:val="A6E22E"/>
+          <w:sz w:val="24"/>
+          <w:szCs w:val="24"/>
+          <w:bdr w:val="none" w:sz="0" w:space="0" w:color="auto" w:frame="1"/>
+        </w:rPr>
+        <w:t>content</w:t>
+      </w:r>
+      <w:r>
+        <w:rPr>
+          <w:rStyle w:val="token"/>
+          <w:rFonts w:ascii="Consolas" w:hAnsi="Consolas"/>
+          <w:color w:val="F8F8F2"/>
+          <w:sz w:val="24"/>
+          <w:szCs w:val="24"/>
+          <w:bdr w:val="none" w:sz="0" w:space="0" w:color="auto" w:frame="1"/>
+        </w:rPr>
+        <w:t>="</w:t>
+      </w:r>
+      <w:r>
+        <w:rPr>
+          <w:rStyle w:val="token"/>
+          <w:rFonts w:ascii="Consolas" w:hAnsi="Consolas"/>
+          <w:color w:val="E6DB74"/>
+          <w:sz w:val="24"/>
+          <w:szCs w:val="24"/>
+          <w:bdr w:val="none" w:sz="0" w:space="0" w:color="auto" w:frame="1"/>
+        </w:rPr>
+        <w:t>https://codetheweb.blog/assets/img/posts/html-icons/icon150.png</w:t>
+      </w:r>
+      <w:r>
+        <w:rPr>
+          <w:rStyle w:val="token"/>
+          <w:rFonts w:ascii="Consolas" w:hAnsi="Consolas"/>
+          <w:color w:val="F8F8F2"/>
+          <w:sz w:val="24"/>
+          <w:szCs w:val="24"/>
+          <w:bdr w:val="none" w:sz="0" w:space="0" w:color="auto" w:frame="1"/>
+        </w:rPr>
+        <w:t>"&gt;</w:t>
+      </w:r>
+    </w:p>
+    <w:p>
+      <w:pPr>
+        <w:pStyle w:val="HTMLPreformatted"/>
+        <w:shd w:val="clear" w:color="auto" w:fill="272822"/>
+        <w:rPr>
+          <w:rStyle w:val="HTMLCode"/>
+          <w:rFonts w:ascii="Consolas" w:hAnsi="Consolas"/>
+          <w:color w:val="F8F8F2"/>
+          <w:sz w:val="24"/>
+          <w:szCs w:val="24"/>
+        </w:rPr>
+      </w:pPr>
+      <w:r>
+        <w:rPr>
+          <w:rStyle w:val="HTMLCode"/>
+          <w:rFonts w:ascii="Consolas" w:hAnsi="Consolas"/>
+          <w:color w:val="F8F8F2"/>
+          <w:sz w:val="24"/>
+          <w:szCs w:val="24"/>
+        </w:rPr>
+        <w:t xml:space="preserve">        </w:t>
+      </w:r>
+      <w:r>
+        <w:rPr>
+          <w:rStyle w:val="token"/>
+          <w:rFonts w:ascii="Consolas" w:hAnsi="Consolas"/>
+          <w:color w:val="F8F8F2"/>
+          <w:sz w:val="24"/>
+          <w:szCs w:val="24"/>
+          <w:bdr w:val="none" w:sz="0" w:space="0" w:color="auto" w:frame="1"/>
+        </w:rPr>
+        <w:t>&lt;</w:t>
+      </w:r>
+      <w:r>
+        <w:rPr>
+          <w:rStyle w:val="token"/>
+          <w:rFonts w:ascii="Consolas" w:hAnsi="Consolas"/>
+          <w:color w:val="F92672"/>
+          <w:sz w:val="24"/>
+          <w:szCs w:val="24"/>
+          <w:bdr w:val="none" w:sz="0" w:space="0" w:color="auto" w:frame="1"/>
+        </w:rPr>
+        <w:t xml:space="preserve">meta </w:t>
+      </w:r>
+      <w:r>
+        <w:rPr>
+          <w:rStyle w:val="token"/>
+          <w:rFonts w:ascii="Consolas" w:hAnsi="Consolas"/>
+          <w:color w:val="A6E22E"/>
+          <w:sz w:val="24"/>
+          <w:szCs w:val="24"/>
+          <w:bdr w:val="none" w:sz="0" w:space="0" w:color="auto" w:frame="1"/>
+        </w:rPr>
+        <w:t>name</w:t>
+      </w:r>
+      <w:r>
+        <w:rPr>
+          <w:rStyle w:val="token"/>
+          <w:rFonts w:ascii="Consolas" w:hAnsi="Consolas"/>
+          <w:color w:val="F8F8F2"/>
+          <w:sz w:val="24"/>
+          <w:szCs w:val="24"/>
+          <w:bdr w:val="none" w:sz="0" w:space="0" w:color="auto" w:frame="1"/>
+        </w:rPr>
+        <w:t>="</w:t>
+      </w:r>
+      <w:r>
+        <w:rPr>
+          <w:rStyle w:val="token"/>
+          <w:rFonts w:ascii="Consolas" w:hAnsi="Consolas"/>
+          <w:color w:val="E6DB74"/>
+          <w:sz w:val="24"/>
+          <w:szCs w:val="24"/>
+          <w:bdr w:val="none" w:sz="0" w:space="0" w:color="auto" w:frame="1"/>
+        </w:rPr>
+        <w:t>msapplication-square310x310logo</w:t>
+      </w:r>
+      <w:r>
+        <w:rPr>
+          <w:rStyle w:val="token"/>
+          <w:rFonts w:ascii="Consolas" w:hAnsi="Consolas"/>
+          <w:color w:val="F8F8F2"/>
+          <w:sz w:val="24"/>
+          <w:szCs w:val="24"/>
+          <w:bdr w:val="none" w:sz="0" w:space="0" w:color="auto" w:frame="1"/>
+        </w:rPr>
+        <w:t>"</w:t>
+      </w:r>
+      <w:r>
+        <w:rPr>
+          <w:rStyle w:val="token"/>
+          <w:rFonts w:ascii="Consolas" w:hAnsi="Consolas"/>
+          <w:color w:val="F92672"/>
+          <w:sz w:val="24"/>
+          <w:szCs w:val="24"/>
+          <w:bdr w:val="none" w:sz="0" w:space="0" w:color="auto" w:frame="1"/>
+        </w:rPr>
+        <w:t xml:space="preserve"> </w:t>
+      </w:r>
+      <w:r>
+        <w:rPr>
+          <w:rStyle w:val="token"/>
+          <w:rFonts w:ascii="Consolas" w:hAnsi="Consolas"/>
+          <w:color w:val="A6E22E"/>
+          <w:sz w:val="24"/>
+          <w:szCs w:val="24"/>
+          <w:bdr w:val="none" w:sz="0" w:space="0" w:color="auto" w:frame="1"/>
+        </w:rPr>
+        <w:t>content</w:t>
+      </w:r>
+      <w:r>
+        <w:rPr>
+          <w:rStyle w:val="token"/>
+          <w:rFonts w:ascii="Consolas" w:hAnsi="Consolas"/>
+          <w:color w:val="F8F8F2"/>
+          <w:sz w:val="24"/>
+          <w:szCs w:val="24"/>
+          <w:bdr w:val="none" w:sz="0" w:space="0" w:color="auto" w:frame="1"/>
+        </w:rPr>
+        <w:t>="</w:t>
+      </w:r>
+      <w:r>
+        <w:rPr>
+          <w:rStyle w:val="token"/>
+          <w:rFonts w:ascii="Consolas" w:hAnsi="Consolas"/>
+          <w:color w:val="E6DB74"/>
+          <w:sz w:val="24"/>
+          <w:szCs w:val="24"/>
+          <w:bdr w:val="none" w:sz="0" w:space="0" w:color="auto" w:frame="1"/>
+        </w:rPr>
+        <w:t>https://codetheweb.blog/assets/img/posts/html-icons/icon310.png</w:t>
+      </w:r>
+      <w:r>
+        <w:rPr>
+          <w:rStyle w:val="token"/>
+          <w:rFonts w:ascii="Consolas" w:hAnsi="Consolas"/>
+          <w:color w:val="F8F8F2"/>
+          <w:sz w:val="24"/>
+          <w:szCs w:val="24"/>
+          <w:bdr w:val="none" w:sz="0" w:space="0" w:color="auto" w:frame="1"/>
+        </w:rPr>
+        <w:t>"&gt;</w:t>
+      </w:r>
+    </w:p>
+    <w:p>
+      <w:pPr>
+        <w:pStyle w:val="HTMLPreformatted"/>
+        <w:shd w:val="clear" w:color="auto" w:fill="272822"/>
+        <w:rPr>
+          <w:rStyle w:val="HTMLCode"/>
+          <w:rFonts w:ascii="Consolas" w:hAnsi="Consolas"/>
+          <w:color w:val="F8F8F2"/>
+          <w:sz w:val="24"/>
+          <w:szCs w:val="24"/>
+        </w:rPr>
+      </w:pPr>
+      <w:r>
+        <w:rPr>
+          <w:rStyle w:val="HTMLCode"/>
+          <w:rFonts w:ascii="Consolas" w:hAnsi="Consolas"/>
+          <w:color w:val="F8F8F2"/>
+          <w:sz w:val="24"/>
+          <w:szCs w:val="24"/>
+        </w:rPr>
+        <w:t xml:space="preserve">        </w:t>
+      </w:r>
+      <w:r>
+        <w:rPr>
+          <w:rStyle w:val="token"/>
+          <w:rFonts w:ascii="Consolas" w:hAnsi="Consolas"/>
+          <w:color w:val="708090"/>
+          <w:sz w:val="24"/>
+          <w:szCs w:val="24"/>
+          <w:bdr w:val="none" w:sz="0" w:space="0" w:color="auto" w:frame="1"/>
+        </w:rPr>
+        <w:t>&lt;!-- Rectangular Windows tile --&gt;</w:t>
+      </w:r>
+    </w:p>
+    <w:p>
+      <w:pPr>
+        <w:pStyle w:val="HTMLPreformatted"/>
+        <w:shd w:val="clear" w:color="auto" w:fill="272822"/>
+        <w:rPr>
+          <w:rStyle w:val="HTMLCode"/>
+          <w:rFonts w:ascii="Consolas" w:hAnsi="Consolas"/>
+          <w:color w:val="F8F8F2"/>
+          <w:sz w:val="24"/>
+          <w:szCs w:val="24"/>
+        </w:rPr>
+      </w:pPr>
+      <w:r>
+        <w:rPr>
+          <w:rStyle w:val="HTMLCode"/>
+          <w:rFonts w:ascii="Consolas" w:hAnsi="Consolas"/>
+          <w:color w:val="F8F8F2"/>
+          <w:sz w:val="24"/>
+          <w:szCs w:val="24"/>
+        </w:rPr>
+        <w:t xml:space="preserve">        </w:t>
+      </w:r>
+      <w:r>
+        <w:rPr>
+          <w:rStyle w:val="token"/>
+          <w:rFonts w:ascii="Consolas" w:hAnsi="Consolas"/>
+          <w:color w:val="F8F8F2"/>
+          <w:sz w:val="24"/>
+          <w:szCs w:val="24"/>
+          <w:bdr w:val="none" w:sz="0" w:space="0" w:color="auto" w:frame="1"/>
+        </w:rPr>
+        <w:t>&lt;</w:t>
+      </w:r>
+      <w:r>
+        <w:rPr>
+          <w:rStyle w:val="token"/>
+          <w:rFonts w:ascii="Consolas" w:hAnsi="Consolas"/>
+          <w:color w:val="F92672"/>
+          <w:sz w:val="24"/>
+          <w:szCs w:val="24"/>
+          <w:bdr w:val="none" w:sz="0" w:space="0" w:color="auto" w:frame="1"/>
+        </w:rPr>
+        <w:t xml:space="preserve">meta </w:t>
+      </w:r>
+      <w:r>
+        <w:rPr>
+          <w:rStyle w:val="token"/>
+          <w:rFonts w:ascii="Consolas" w:hAnsi="Consolas"/>
+          <w:color w:val="A6E22E"/>
+          <w:sz w:val="24"/>
+          <w:szCs w:val="24"/>
+          <w:bdr w:val="none" w:sz="0" w:space="0" w:color="auto" w:frame="1"/>
+        </w:rPr>
+        <w:t>name</w:t>
+      </w:r>
+      <w:r>
+        <w:rPr>
+          <w:rStyle w:val="token"/>
+          <w:rFonts w:ascii="Consolas" w:hAnsi="Consolas"/>
+          <w:color w:val="F8F8F2"/>
+          <w:sz w:val="24"/>
+          <w:szCs w:val="24"/>
+          <w:bdr w:val="none" w:sz="0" w:space="0" w:color="auto" w:frame="1"/>
+        </w:rPr>
+        <w:t>="</w:t>
+      </w:r>
+      <w:r>
+        <w:rPr>
+          <w:rStyle w:val="token"/>
+          <w:rFonts w:ascii="Consolas" w:hAnsi="Consolas"/>
+          <w:color w:val="E6DB74"/>
+          <w:sz w:val="24"/>
+          <w:szCs w:val="24"/>
+          <w:bdr w:val="none" w:sz="0" w:space="0" w:color="auto" w:frame="1"/>
+        </w:rPr>
+        <w:t>msapplication-wide310x150logo</w:t>
+      </w:r>
+      <w:r>
+        <w:rPr>
+          <w:rStyle w:val="token"/>
+          <w:rFonts w:ascii="Consolas" w:hAnsi="Consolas"/>
+          <w:color w:val="F8F8F2"/>
+          <w:sz w:val="24"/>
+          <w:szCs w:val="24"/>
+          <w:bdr w:val="none" w:sz="0" w:space="0" w:color="auto" w:frame="1"/>
+        </w:rPr>
+        <w:t>"</w:t>
+      </w:r>
+      <w:r>
+        <w:rPr>
+          <w:rStyle w:val="token"/>
+          <w:rFonts w:ascii="Consolas" w:hAnsi="Consolas"/>
+          <w:color w:val="F92672"/>
+          <w:sz w:val="24"/>
+          <w:szCs w:val="24"/>
+          <w:bdr w:val="none" w:sz="0" w:space="0" w:color="auto" w:frame="1"/>
+        </w:rPr>
+        <w:t xml:space="preserve"> </w:t>
+      </w:r>
+      <w:r>
+        <w:rPr>
+          <w:rStyle w:val="token"/>
+          <w:rFonts w:ascii="Consolas" w:hAnsi="Consolas"/>
+          <w:color w:val="A6E22E"/>
+          <w:sz w:val="24"/>
+          <w:szCs w:val="24"/>
+          <w:bdr w:val="none" w:sz="0" w:space="0" w:color="auto" w:frame="1"/>
+        </w:rPr>
+        <w:t>content</w:t>
+      </w:r>
+      <w:r>
+        <w:rPr>
+          <w:rStyle w:val="token"/>
+          <w:rFonts w:ascii="Consolas" w:hAnsi="Consolas"/>
+          <w:color w:val="F8F8F2"/>
+          <w:sz w:val="24"/>
+          <w:szCs w:val="24"/>
+          <w:bdr w:val="none" w:sz="0" w:space="0" w:color="auto" w:frame="1"/>
+        </w:rPr>
+        <w:t>="</w:t>
+      </w:r>
+      <w:r>
+        <w:rPr>
+          <w:rStyle w:val="token"/>
+          <w:rFonts w:ascii="Consolas" w:hAnsi="Consolas"/>
+          <w:color w:val="E6DB74"/>
+          <w:sz w:val="24"/>
+          <w:szCs w:val="24"/>
+          <w:bdr w:val="none" w:sz="0" w:space="0" w:color="auto" w:frame="1"/>
+        </w:rPr>
+        <w:t>https://codetheweb.blog/assets/img/posts/html-icons/icon-rect-310.png</w:t>
+      </w:r>
+      <w:r>
+        <w:rPr>
+          <w:rStyle w:val="token"/>
+          <w:rFonts w:ascii="Consolas" w:hAnsi="Consolas"/>
+          <w:color w:val="F8F8F2"/>
+          <w:sz w:val="24"/>
+          <w:szCs w:val="24"/>
+          <w:bdr w:val="none" w:sz="0" w:space="0" w:color="auto" w:frame="1"/>
+        </w:rPr>
+        <w:t>"&gt;</w:t>
+      </w:r>
+    </w:p>
+    <w:p>
+      <w:pPr>
+        <w:pStyle w:val="HTMLPreformatted"/>
+        <w:shd w:val="clear" w:color="auto" w:fill="272822"/>
+        <w:rPr>
+          <w:rStyle w:val="HTMLCode"/>
+          <w:rFonts w:ascii="Consolas" w:hAnsi="Consolas"/>
+          <w:color w:val="F8F8F2"/>
+          <w:sz w:val="24"/>
+          <w:szCs w:val="24"/>
+        </w:rPr>
+      </w:pPr>
+      <w:r>
+        <w:rPr>
+          <w:rStyle w:val="HTMLCode"/>
+          <w:rFonts w:ascii="Consolas" w:hAnsi="Consolas"/>
+          <w:color w:val="F8F8F2"/>
+          <w:sz w:val="24"/>
+          <w:szCs w:val="24"/>
+        </w:rPr>
+        <w:t xml:space="preserve">        </w:t>
+      </w:r>
+      <w:r>
+        <w:rPr>
+          <w:rStyle w:val="token"/>
+          <w:rFonts w:ascii="Consolas" w:hAnsi="Consolas"/>
+          <w:color w:val="708090"/>
+          <w:sz w:val="24"/>
+          <w:szCs w:val="24"/>
+          <w:bdr w:val="none" w:sz="0" w:space="0" w:color="auto" w:frame="1"/>
+        </w:rPr>
+        <w:t>&lt;!-- Windows tile theme color --&gt;</w:t>
+      </w:r>
+    </w:p>
+    <w:p>
+      <w:pPr>
+        <w:pStyle w:val="HTMLPreformatted"/>
+        <w:shd w:val="clear" w:color="auto" w:fill="272822"/>
+        <w:rPr>
+          <w:rStyle w:val="HTMLCode"/>
+          <w:rFonts w:ascii="Consolas" w:hAnsi="Consolas"/>
+          <w:color w:val="F8F8F2"/>
+          <w:sz w:val="24"/>
+          <w:szCs w:val="24"/>
+        </w:rPr>
+      </w:pPr>
+      <w:r>
+        <w:rPr>
+          <w:rStyle w:val="HTMLCode"/>
+          <w:rFonts w:ascii="Consolas" w:hAnsi="Consolas"/>
+          <w:color w:val="F8F8F2"/>
+          <w:sz w:val="24"/>
+          <w:szCs w:val="24"/>
+        </w:rPr>
+        <w:t xml:space="preserve">        </w:t>
+      </w:r>
+      <w:r>
+        <w:rPr>
+          <w:rStyle w:val="token"/>
+          <w:rFonts w:ascii="Consolas" w:hAnsi="Consolas"/>
+          <w:color w:val="F8F8F2"/>
+          <w:sz w:val="24"/>
+          <w:szCs w:val="24"/>
+          <w:bdr w:val="none" w:sz="0" w:space="0" w:color="auto" w:frame="1"/>
+        </w:rPr>
+        <w:t>&lt;</w:t>
+      </w:r>
+      <w:r>
+        <w:rPr>
+          <w:rStyle w:val="token"/>
+          <w:rFonts w:ascii="Consolas" w:hAnsi="Consolas"/>
+          <w:color w:val="F92672"/>
+          <w:sz w:val="24"/>
+          <w:szCs w:val="24"/>
+          <w:bdr w:val="none" w:sz="0" w:space="0" w:color="auto" w:frame="1"/>
+        </w:rPr>
+        <w:t xml:space="preserve">meta </w:t>
+      </w:r>
+      <w:r>
+        <w:rPr>
+          <w:rStyle w:val="token"/>
+          <w:rFonts w:ascii="Consolas" w:hAnsi="Consolas"/>
+          <w:color w:val="A6E22E"/>
+          <w:sz w:val="24"/>
+          <w:szCs w:val="24"/>
+          <w:bdr w:val="none" w:sz="0" w:space="0" w:color="auto" w:frame="1"/>
+        </w:rPr>
+        <w:t>name</w:t>
+      </w:r>
+      <w:r>
+        <w:rPr>
+          <w:rStyle w:val="token"/>
+          <w:rFonts w:ascii="Consolas" w:hAnsi="Consolas"/>
+          <w:color w:val="F8F8F2"/>
+          <w:sz w:val="24"/>
+          <w:szCs w:val="24"/>
+          <w:bdr w:val="none" w:sz="0" w:space="0" w:color="auto" w:frame="1"/>
+        </w:rPr>
+        <w:t>="</w:t>
+      </w:r>
+      <w:r>
+        <w:rPr>
+          <w:rStyle w:val="token"/>
+          <w:rFonts w:ascii="Consolas" w:hAnsi="Consolas"/>
+          <w:color w:val="E6DB74"/>
+          <w:sz w:val="24"/>
+          <w:szCs w:val="24"/>
+          <w:bdr w:val="none" w:sz="0" w:space="0" w:color="auto" w:frame="1"/>
+        </w:rPr>
+        <w:t>msapplication-TileColor</w:t>
+      </w:r>
+      <w:r>
+        <w:rPr>
+          <w:rStyle w:val="token"/>
+          <w:rFonts w:ascii="Consolas" w:hAnsi="Consolas"/>
+          <w:color w:val="F8F8F2"/>
+          <w:sz w:val="24"/>
+          <w:szCs w:val="24"/>
+          <w:bdr w:val="none" w:sz="0" w:space="0" w:color="auto" w:frame="1"/>
+        </w:rPr>
+        <w:t>"</w:t>
+      </w:r>
+      <w:r>
+        <w:rPr>
+          <w:rStyle w:val="token"/>
+          <w:rFonts w:ascii="Consolas" w:hAnsi="Consolas"/>
+          <w:color w:val="F92672"/>
+          <w:sz w:val="24"/>
+          <w:szCs w:val="24"/>
+          <w:bdr w:val="none" w:sz="0" w:space="0" w:color="auto" w:frame="1"/>
+        </w:rPr>
+        <w:t xml:space="preserve"> </w:t>
+      </w:r>
+      <w:r>
+        <w:rPr>
+          <w:rStyle w:val="token"/>
+          <w:rFonts w:ascii="Consolas" w:hAnsi="Consolas"/>
+          <w:color w:val="A6E22E"/>
+          <w:sz w:val="24"/>
+          <w:szCs w:val="24"/>
+          <w:bdr w:val="none" w:sz="0" w:space="0" w:color="auto" w:frame="1"/>
+        </w:rPr>
+        <w:t>content</w:t>
+      </w:r>
+      <w:r>
+        <w:rPr>
+          <w:rStyle w:val="token"/>
+          <w:rFonts w:ascii="Consolas" w:hAnsi="Consolas"/>
+          <w:color w:val="F8F8F2"/>
+          <w:sz w:val="24"/>
+          <w:szCs w:val="24"/>
+          <w:bdr w:val="none" w:sz="0" w:space="0" w:color="auto" w:frame="1"/>
+        </w:rPr>
+        <w:t>="</w:t>
+      </w:r>
+      <w:r>
+        <w:rPr>
+          <w:rStyle w:val="token"/>
+          <w:rFonts w:ascii="Consolas" w:hAnsi="Consolas"/>
+          <w:color w:val="E6DB74"/>
+          <w:sz w:val="24"/>
+          <w:szCs w:val="24"/>
+          <w:bdr w:val="none" w:sz="0" w:space="0" w:color="auto" w:frame="1"/>
+        </w:rPr>
+        <w:t>#2e2e2e</w:t>
+      </w:r>
+      <w:r>
+        <w:rPr>
+          <w:rStyle w:val="token"/>
+          <w:rFonts w:ascii="Consolas" w:hAnsi="Consolas"/>
+          <w:color w:val="F8F8F2"/>
+          <w:sz w:val="24"/>
+          <w:szCs w:val="24"/>
+          <w:bdr w:val="none" w:sz="0" w:space="0" w:color="auto" w:frame="1"/>
+        </w:rPr>
+        <w:t>"&gt;</w:t>
+      </w:r>
+    </w:p>
+    <w:p>
+      <w:pPr>
+        <w:pStyle w:val="HTMLPreformatted"/>
+        <w:shd w:val="clear" w:color="auto" w:fill="272822"/>
+        <w:rPr>
+          <w:rStyle w:val="HTMLCode"/>
+          <w:rFonts w:ascii="Consolas" w:hAnsi="Consolas"/>
+          <w:color w:val="F8F8F2"/>
+          <w:sz w:val="24"/>
+          <w:szCs w:val="24"/>
+        </w:rPr>
+      </w:pPr>
+      <w:r>
+        <w:rPr>
+          <w:rStyle w:val="HTMLCode"/>
+          <w:rFonts w:ascii="Consolas" w:hAnsi="Consolas"/>
+          <w:color w:val="F8F8F2"/>
+          <w:sz w:val="24"/>
+          <w:szCs w:val="24"/>
+        </w:rPr>
+        <w:t xml:space="preserve">    </w:t>
+      </w:r>
+      <w:r>
+        <w:rPr>
+          <w:rStyle w:val="token"/>
+          <w:rFonts w:ascii="Consolas" w:hAnsi="Consolas"/>
+          <w:color w:val="F8F8F2"/>
+          <w:sz w:val="24"/>
+          <w:szCs w:val="24"/>
+          <w:bdr w:val="none" w:sz="0" w:space="0" w:color="auto" w:frame="1"/>
+        </w:rPr>
+        <w:t>&lt;/</w:t>
+      </w:r>
+      <w:r>
+        <w:rPr>
+          <w:rStyle w:val="token"/>
+          <w:rFonts w:ascii="Consolas" w:hAnsi="Consolas"/>
+          <w:color w:val="F92672"/>
+          <w:sz w:val="24"/>
+          <w:szCs w:val="24"/>
+          <w:bdr w:val="none" w:sz="0" w:space="0" w:color="auto" w:frame="1"/>
+        </w:rPr>
+        <w:t>head</w:t>
+      </w:r>
+      <w:r>
+        <w:rPr>
+          <w:rStyle w:val="token"/>
+          <w:rFonts w:ascii="Consolas" w:hAnsi="Consolas"/>
+          <w:color w:val="F8F8F2"/>
+          <w:sz w:val="24"/>
+          <w:szCs w:val="24"/>
+          <w:bdr w:val="none" w:sz="0" w:space="0" w:color="auto" w:frame="1"/>
+        </w:rPr>
+        <w:t>&gt;</w:t>
+      </w:r>
+    </w:p>
+    <w:p>
+      <w:pPr>
+        <w:pStyle w:val="HTMLPreformatted"/>
+        <w:shd w:val="clear" w:color="auto" w:fill="272822"/>
+        <w:rPr>
+          <w:rStyle w:val="HTMLCode"/>
+          <w:rFonts w:ascii="Consolas" w:hAnsi="Consolas"/>
+          <w:color w:val="F8F8F2"/>
+          <w:sz w:val="24"/>
+          <w:szCs w:val="24"/>
+        </w:rPr>
+      </w:pPr>
+      <w:r>
+        <w:rPr>
+          <w:rStyle w:val="HTMLCode"/>
+          <w:rFonts w:ascii="Consolas" w:hAnsi="Consolas"/>
+          <w:color w:val="F8F8F2"/>
+          <w:sz w:val="24"/>
+          <w:szCs w:val="24"/>
+        </w:rPr>
+        <w:t xml:space="preserve">    </w:t>
+      </w:r>
+      <w:r>
+        <w:rPr>
+          <w:rStyle w:val="token"/>
+          <w:rFonts w:ascii="Consolas" w:hAnsi="Consolas"/>
+          <w:color w:val="F8F8F2"/>
+          <w:sz w:val="24"/>
+          <w:szCs w:val="24"/>
+          <w:bdr w:val="none" w:sz="0" w:space="0" w:color="auto" w:frame="1"/>
+        </w:rPr>
+        <w:t>&lt;</w:t>
+      </w:r>
+      <w:r>
+        <w:rPr>
+          <w:rStyle w:val="token"/>
+          <w:rFonts w:ascii="Consolas" w:hAnsi="Consolas"/>
+          <w:color w:val="F92672"/>
+          <w:sz w:val="24"/>
+          <w:szCs w:val="24"/>
+          <w:bdr w:val="none" w:sz="0" w:space="0" w:color="auto" w:frame="1"/>
+        </w:rPr>
+        <w:t>body</w:t>
+      </w:r>
+      <w:r>
+        <w:rPr>
+          <w:rStyle w:val="token"/>
+          <w:rFonts w:ascii="Consolas" w:hAnsi="Consolas"/>
+          <w:color w:val="F8F8F2"/>
+          <w:sz w:val="24"/>
+          <w:szCs w:val="24"/>
+          <w:bdr w:val="none" w:sz="0" w:space="0" w:color="auto" w:frame="1"/>
+        </w:rPr>
+        <w:t>&gt;</w:t>
+      </w:r>
+    </w:p>
+    <w:p>
+      <w:pPr>
+        <w:pStyle w:val="HTMLPreformatted"/>
+        <w:shd w:val="clear" w:color="auto" w:fill="272822"/>
+        <w:rPr>
+          <w:rStyle w:val="HTMLCode"/>
+          <w:rFonts w:ascii="Consolas" w:hAnsi="Consolas"/>
+          <w:color w:val="F8F8F2"/>
+          <w:sz w:val="24"/>
+          <w:szCs w:val="24"/>
+        </w:rPr>
+      </w:pPr>
+      <w:r>
+        <w:rPr>
+          <w:rStyle w:val="HTMLCode"/>
+          <w:rFonts w:ascii="Consolas" w:hAnsi="Consolas"/>
+          <w:color w:val="F8F8F2"/>
+          <w:sz w:val="24"/>
+          <w:szCs w:val="24"/>
+        </w:rPr>
+        <w:t xml:space="preserve">        </w:t>
+      </w:r>
+      <w:r>
+        <w:rPr>
+          <w:rStyle w:val="token"/>
+          <w:rFonts w:ascii="Consolas" w:hAnsi="Consolas"/>
+          <w:color w:val="F8F8F2"/>
+          <w:sz w:val="24"/>
+          <w:szCs w:val="24"/>
+          <w:bdr w:val="none" w:sz="0" w:space="0" w:color="auto" w:frame="1"/>
+        </w:rPr>
+        <w:t>&lt;</w:t>
+      </w:r>
+      <w:r>
+        <w:rPr>
+          <w:rStyle w:val="token"/>
+          <w:rFonts w:ascii="Consolas" w:hAnsi="Consolas"/>
+          <w:color w:val="F92672"/>
+          <w:sz w:val="24"/>
+          <w:szCs w:val="24"/>
+          <w:bdr w:val="none" w:sz="0" w:space="0" w:color="auto" w:frame="1"/>
+        </w:rPr>
+        <w:t>h1</w:t>
+      </w:r>
+      <w:r>
+        <w:rPr>
+          <w:rStyle w:val="token"/>
+          <w:rFonts w:ascii="Consolas" w:hAnsi="Consolas"/>
+          <w:color w:val="F8F8F2"/>
+          <w:sz w:val="24"/>
+          <w:szCs w:val="24"/>
+          <w:bdr w:val="none" w:sz="0" w:space="0" w:color="auto" w:frame="1"/>
+        </w:rPr>
+        <w:t>&gt;</w:t>
+      </w:r>
+      <w:r>
+        <w:rPr>
+          <w:rStyle w:val="HTMLCode"/>
+          <w:rFonts w:ascii="Consolas" w:hAnsi="Consolas"/>
+          <w:color w:val="F8F8F2"/>
+          <w:sz w:val="24"/>
+          <w:szCs w:val="24"/>
+        </w:rPr>
+        <w:t>HTML icons!</w:t>
+      </w:r>
+      <w:r>
+        <w:rPr>
+          <w:rStyle w:val="token"/>
+          <w:rFonts w:ascii="Consolas" w:hAnsi="Consolas"/>
+          <w:color w:val="F8F8F2"/>
+          <w:sz w:val="24"/>
+          <w:szCs w:val="24"/>
+          <w:bdr w:val="none" w:sz="0" w:space="0" w:color="auto" w:frame="1"/>
+        </w:rPr>
+        <w:t>&lt;/</w:t>
+      </w:r>
+      <w:r>
+        <w:rPr>
+          <w:rStyle w:val="token"/>
+          <w:rFonts w:ascii="Consolas" w:hAnsi="Consolas"/>
+          <w:color w:val="F92672"/>
+          <w:sz w:val="24"/>
+          <w:szCs w:val="24"/>
+          <w:bdr w:val="none" w:sz="0" w:space="0" w:color="auto" w:frame="1"/>
+        </w:rPr>
+        <w:t>h1</w:t>
+      </w:r>
+      <w:r>
+        <w:rPr>
+          <w:rStyle w:val="token"/>
+          <w:rFonts w:ascii="Consolas" w:hAnsi="Consolas"/>
+          <w:color w:val="F8F8F2"/>
+          <w:sz w:val="24"/>
+          <w:szCs w:val="24"/>
+          <w:bdr w:val="none" w:sz="0" w:space="0" w:color="auto" w:frame="1"/>
+        </w:rPr>
+        <w:t>&gt;</w:t>
+      </w:r>
+    </w:p>
+    <w:p>
+      <w:pPr>
+        <w:pStyle w:val="HTMLPreformatted"/>
+        <w:shd w:val="clear" w:color="auto" w:fill="272822"/>
+        <w:rPr>
+          <w:rStyle w:val="HTMLCode"/>
+          <w:rFonts w:ascii="Consolas" w:hAnsi="Consolas"/>
+          <w:color w:val="F8F8F2"/>
+          <w:sz w:val="24"/>
+          <w:szCs w:val="24"/>
+        </w:rPr>
+      </w:pPr>
+      <w:r>
+        <w:rPr>
+          <w:rStyle w:val="HTMLCode"/>
+          <w:rFonts w:ascii="Consolas" w:hAnsi="Consolas"/>
+          <w:color w:val="F8F8F2"/>
+          <w:sz w:val="24"/>
+          <w:szCs w:val="24"/>
+        </w:rPr>
+        <w:t xml:space="preserve">    </w:t>
+      </w:r>
+      <w:r>
+        <w:rPr>
+          <w:rStyle w:val="token"/>
+          <w:rFonts w:ascii="Consolas" w:hAnsi="Consolas"/>
+          <w:color w:val="F8F8F2"/>
+          <w:sz w:val="24"/>
+          <w:szCs w:val="24"/>
+          <w:bdr w:val="none" w:sz="0" w:space="0" w:color="auto" w:frame="1"/>
+        </w:rPr>
+        <w:t>&lt;/</w:t>
+      </w:r>
+      <w:r>
+        <w:rPr>
+          <w:rStyle w:val="token"/>
+          <w:rFonts w:ascii="Consolas" w:hAnsi="Consolas"/>
+          <w:color w:val="F92672"/>
+          <w:sz w:val="24"/>
+          <w:szCs w:val="24"/>
+          <w:bdr w:val="none" w:sz="0" w:space="0" w:color="auto" w:frame="1"/>
+        </w:rPr>
+        <w:t>body</w:t>
+      </w:r>
+      <w:r>
+        <w:rPr>
+          <w:rStyle w:val="token"/>
+          <w:rFonts w:ascii="Consolas" w:hAnsi="Consolas"/>
+          <w:color w:val="F8F8F2"/>
+          <w:sz w:val="24"/>
+          <w:szCs w:val="24"/>
+          <w:bdr w:val="none" w:sz="0" w:space="0" w:color="auto" w:frame="1"/>
+        </w:rPr>
+        <w:t>&gt;</w:t>
+      </w:r>
+    </w:p>
+    <w:p>
+      <w:pPr>
+        <w:pStyle w:val="HTMLPreformatted"/>
+        <w:shd w:val="clear" w:color="auto" w:fill="272822"/>
+        <w:rPr>
+          <w:rFonts w:ascii="Consolas" w:hAnsi="Consolas"/>
+          <w:color w:val="F8F8F2"/>
+          <w:sz w:val="24"/>
+          <w:szCs w:val="24"/>
+        </w:rPr>
+      </w:pPr>
+      <w:r>
+        <w:rPr>
+          <w:rStyle w:val="token"/>
+          <w:rFonts w:ascii="Consolas" w:hAnsi="Consolas"/>
+          <w:color w:val="F8F8F2"/>
+          <w:sz w:val="24"/>
+          <w:szCs w:val="24"/>
+          <w:bdr w:val="none" w:sz="0" w:space="0" w:color="auto" w:frame="1"/>
+        </w:rPr>
+        <w:t>&lt;/</w:t>
+      </w:r>
+      <w:r>
+        <w:rPr>
+          <w:rStyle w:val="token"/>
+          <w:rFonts w:ascii="Consolas" w:hAnsi="Consolas"/>
+          <w:color w:val="F92672"/>
+          <w:sz w:val="24"/>
+          <w:szCs w:val="24"/>
+          <w:bdr w:val="none" w:sz="0" w:space="0" w:color="auto" w:frame="1"/>
+        </w:rPr>
+        <w:t>html</w:t>
+      </w:r>
+      <w:r>
+        <w:rPr>
+          <w:rStyle w:val="token"/>
+          <w:rFonts w:ascii="Consolas" w:hAnsi="Consolas"/>
+          <w:color w:val="F8F8F2"/>
+          <w:sz w:val="24"/>
+          <w:szCs w:val="24"/>
+          <w:bdr w:val="none" w:sz="0" w:space="0" w:color="auto" w:frame="1"/>
+        </w:rPr>
+        <w:t>&gt;</w:t>
+      </w:r>
+    </w:p>
+    <w:p>
+      <w:pPr>
+        <w:rPr>
+          <w:b/>
+          <w:lang w:val="vi-VN"/>
+        </w:rPr>
+      </w:pPr>
+    </w:p>
+    <w:p>
+      <w:pPr>
+        <w:rPr>
+          <w:b/>
+          <w:lang w:val="vi-VN"/>
+        </w:rPr>
+      </w:pPr>
+      <w:r>
+        <w:rPr>
+          <w:b/>
+        </w:rPr>
+        <w:t>- Tool generate favicons</w:t>
+      </w:r>
+      <w:r>
+        <w:rPr>
+          <w:b/>
+          <w:lang w:val="vi-VN"/>
+        </w:rPr>
+        <w:t>:</w:t>
+      </w:r>
+    </w:p>
+    <w:p>
+      <w:pPr>
+        <w:rPr>
+          <w:lang w:val="vi-VN"/>
+        </w:rPr>
+      </w:pPr>
+      <w:hyperlink r:id="rId7" w:history="1">
+        <w:r>
+          <w:rPr>
+            <w:rStyle w:val="Hyperlink"/>
+            <w:lang w:val="vi-VN"/>
+          </w:rPr>
+          <w:t>https://www.favicon-generator.org/</w:t>
+        </w:r>
+      </w:hyperlink>
+      <w:r>
+        <w:rPr>
+          <w:lang w:val="vi-VN"/>
+        </w:rPr>
+        <w:t xml:space="preserve"> Link tool generate favicons</w:t>
+      </w:r>
+    </w:p>
+    <w:p>
+      <w:pPr>
+        <w:shd w:val="clear" w:color="auto" w:fill="FCFCFC"/>
+        <w:spacing w:before="300" w:after="150" w:line="240" w:lineRule="auto"/>
+        <w:outlineLvl w:val="1"/>
+        <w:rPr>
+          <w:rFonts w:eastAsia="Times New Roman" w:cs="Times New Roman"/>
+          <w:b/>
+          <w:bCs/>
+          <w:szCs w:val="26"/>
+          <w:lang w:val="vi-VN"/>
+        </w:rPr>
+      </w:pPr>
+      <w:r>
+        <w:rPr>
+          <w:rFonts w:eastAsia="Times New Roman" w:cs="Times New Roman"/>
+          <w:b/>
+          <w:bCs/>
+          <w:szCs w:val="26"/>
+          <w:lang w:val="vi-VN"/>
+        </w:rPr>
+        <w:t>Using a favicon</w:t>
+      </w:r>
+    </w:p>
+    <w:p>
+      <w:pPr>
+        <w:shd w:val="clear" w:color="auto" w:fill="FCFCFC"/>
+        <w:spacing w:before="300" w:after="150" w:line="240" w:lineRule="auto"/>
+        <w:outlineLvl w:val="1"/>
+        <w:rPr>
+          <w:rFonts w:eastAsia="Times New Roman" w:cs="Times New Roman"/>
+          <w:bCs/>
+          <w:szCs w:val="26"/>
+          <w:lang w:val="vi-VN"/>
+        </w:rPr>
+      </w:pPr>
+      <w:r>
+        <w:rPr>
+          <w:rFonts w:eastAsia="Times New Roman" w:cs="Times New Roman"/>
+          <w:bCs/>
+          <w:szCs w:val="26"/>
+          <w:lang w:val="vi-VN"/>
+        </w:rPr>
+        <w:lastRenderedPageBreak/>
+        <w:t>Sau khi tạo biểu tượng yêu thích bằng công cụ này, hãy tải xuống và lưu vào thư mục gốc của trang web của bạn. Sau đó, đưa đoạn mã sau vào phần đầu của tài liệu HTML của bạn.</w:t>
+      </w:r>
+    </w:p>
+    <w:p>
+      <w:pPr>
+        <w:pBdr>
+          <w:top w:val="single" w:sz="6" w:space="7" w:color="CCCCCC"/>
+          <w:left w:val="single" w:sz="6" w:space="7" w:color="CCCCCC"/>
+          <w:bottom w:val="single" w:sz="6" w:space="7" w:color="CCCCCC"/>
+          <w:right w:val="single" w:sz="6" w:space="7" w:color="CCCCCC"/>
+        </w:pBdr>
+        <w:shd w:val="clear" w:color="auto" w:fill="F5F5F5"/>
+        <w:tabs>
+          <w:tab w:val="left" w:pos="916"/>
+          <w:tab w:val="left" w:pos="1832"/>
+          <w:tab w:val="left" w:pos="2748"/>
+          <w:tab w:val="left" w:pos="3664"/>
+          <w:tab w:val="left" w:pos="4580"/>
+          <w:tab w:val="left" w:pos="5496"/>
+          <w:tab w:val="left" w:pos="6412"/>
+          <w:tab w:val="left" w:pos="7328"/>
+          <w:tab w:val="left" w:pos="8244"/>
+          <w:tab w:val="left" w:pos="9160"/>
+          <w:tab w:val="left" w:pos="10076"/>
+          <w:tab w:val="left" w:pos="10992"/>
+          <w:tab w:val="left" w:pos="11908"/>
+          <w:tab w:val="left" w:pos="12824"/>
+          <w:tab w:val="left" w:pos="13740"/>
+          <w:tab w:val="left" w:pos="14656"/>
+        </w:tabs>
+        <w:wordWrap w:val="0"/>
+        <w:spacing w:after="150" w:line="360" w:lineRule="atLeast"/>
+        <w:rPr>
+          <w:rFonts w:ascii="Courier New" w:eastAsia="Times New Roman" w:hAnsi="Courier New" w:cs="Courier New"/>
+          <w:color w:val="333333"/>
+          <w:sz w:val="17"/>
+          <w:szCs w:val="17"/>
+          <w:lang w:val="vi-VN"/>
+        </w:rPr>
+      </w:pPr>
+      <w:r>
+        <w:rPr>
+          <w:rFonts w:ascii="Courier New" w:eastAsia="Times New Roman" w:hAnsi="Courier New" w:cs="Courier New"/>
+          <w:b/>
+          <w:bCs/>
+          <w:color w:val="204A87"/>
+          <w:sz w:val="17"/>
+          <w:szCs w:val="17"/>
+          <w:lang w:val="vi-VN"/>
+        </w:rPr>
+        <w:t>&lt;link</w:t>
+      </w:r>
+      <w:r>
+        <w:rPr>
+          <w:rFonts w:ascii="Courier New" w:eastAsia="Times New Roman" w:hAnsi="Courier New" w:cs="Courier New"/>
+          <w:color w:val="333333"/>
+          <w:sz w:val="17"/>
+          <w:szCs w:val="17"/>
+          <w:lang w:val="vi-VN"/>
+        </w:rPr>
+        <w:t xml:space="preserve"> </w:t>
+      </w:r>
+      <w:r>
+        <w:rPr>
+          <w:rFonts w:ascii="Courier New" w:eastAsia="Times New Roman" w:hAnsi="Courier New" w:cs="Courier New"/>
+          <w:color w:val="C4A000"/>
+          <w:sz w:val="17"/>
+          <w:szCs w:val="17"/>
+          <w:lang w:val="vi-VN"/>
+        </w:rPr>
+        <w:t>rel=</w:t>
+      </w:r>
+      <w:r>
+        <w:rPr>
+          <w:rFonts w:ascii="Courier New" w:eastAsia="Times New Roman" w:hAnsi="Courier New" w:cs="Courier New"/>
+          <w:color w:val="4E9A06"/>
+          <w:sz w:val="17"/>
+          <w:szCs w:val="17"/>
+          <w:lang w:val="vi-VN"/>
+        </w:rPr>
+        <w:t>"shortcut icon"</w:t>
+      </w:r>
+      <w:r>
+        <w:rPr>
+          <w:rFonts w:ascii="Courier New" w:eastAsia="Times New Roman" w:hAnsi="Courier New" w:cs="Courier New"/>
+          <w:color w:val="333333"/>
+          <w:sz w:val="17"/>
+          <w:szCs w:val="17"/>
+          <w:lang w:val="vi-VN"/>
+        </w:rPr>
+        <w:t xml:space="preserve"> </w:t>
+      </w:r>
+      <w:r>
+        <w:rPr>
+          <w:rFonts w:ascii="Courier New" w:eastAsia="Times New Roman" w:hAnsi="Courier New" w:cs="Courier New"/>
+          <w:color w:val="C4A000"/>
+          <w:sz w:val="17"/>
+          <w:szCs w:val="17"/>
+          <w:lang w:val="vi-VN"/>
+        </w:rPr>
+        <w:t>href=</w:t>
+      </w:r>
+      <w:r>
+        <w:rPr>
+          <w:rFonts w:ascii="Courier New" w:eastAsia="Times New Roman" w:hAnsi="Courier New" w:cs="Courier New"/>
+          <w:color w:val="4E9A06"/>
+          <w:sz w:val="17"/>
+          <w:szCs w:val="17"/>
+          <w:lang w:val="vi-VN"/>
+        </w:rPr>
+        <w:t>"/favicon.ico"</w:t>
+      </w:r>
+      <w:r>
+        <w:rPr>
+          <w:rFonts w:ascii="Courier New" w:eastAsia="Times New Roman" w:hAnsi="Courier New" w:cs="Courier New"/>
+          <w:color w:val="333333"/>
+          <w:sz w:val="17"/>
+          <w:szCs w:val="17"/>
+          <w:lang w:val="vi-VN"/>
+        </w:rPr>
+        <w:t xml:space="preserve"> </w:t>
+      </w:r>
+      <w:r>
+        <w:rPr>
+          <w:rFonts w:ascii="Courier New" w:eastAsia="Times New Roman" w:hAnsi="Courier New" w:cs="Courier New"/>
+          <w:color w:val="C4A000"/>
+          <w:sz w:val="17"/>
+          <w:szCs w:val="17"/>
+          <w:lang w:val="vi-VN"/>
+        </w:rPr>
+        <w:t>type=</w:t>
+      </w:r>
+      <w:r>
+        <w:rPr>
+          <w:rFonts w:ascii="Courier New" w:eastAsia="Times New Roman" w:hAnsi="Courier New" w:cs="Courier New"/>
+          <w:color w:val="4E9A06"/>
+          <w:sz w:val="17"/>
+          <w:szCs w:val="17"/>
+          <w:lang w:val="vi-VN"/>
+        </w:rPr>
+        <w:t>"image/x-icon"</w:t>
+      </w:r>
+      <w:r>
+        <w:rPr>
+          <w:rFonts w:ascii="Courier New" w:eastAsia="Times New Roman" w:hAnsi="Courier New" w:cs="Courier New"/>
+          <w:b/>
+          <w:bCs/>
+          <w:color w:val="204A87"/>
+          <w:sz w:val="17"/>
+          <w:szCs w:val="17"/>
+          <w:lang w:val="vi-VN"/>
+        </w:rPr>
+        <w:t>&gt;</w:t>
+      </w:r>
+    </w:p>
+    <w:p>
+      <w:pPr>
+        <w:pBdr>
+          <w:top w:val="single" w:sz="6" w:space="7" w:color="CCCCCC"/>
+          <w:left w:val="single" w:sz="6" w:space="7" w:color="CCCCCC"/>
+          <w:bottom w:val="single" w:sz="6" w:space="7" w:color="CCCCCC"/>
+          <w:right w:val="single" w:sz="6" w:space="7" w:color="CCCCCC"/>
+        </w:pBdr>
+        <w:shd w:val="clear" w:color="auto" w:fill="F5F5F5"/>
+        <w:tabs>
+          <w:tab w:val="left" w:pos="916"/>
+          <w:tab w:val="left" w:pos="1832"/>
+          <w:tab w:val="left" w:pos="2748"/>
+          <w:tab w:val="left" w:pos="3664"/>
+          <w:tab w:val="left" w:pos="4580"/>
+          <w:tab w:val="left" w:pos="5496"/>
+          <w:tab w:val="left" w:pos="6412"/>
+          <w:tab w:val="left" w:pos="7328"/>
+          <w:tab w:val="left" w:pos="8244"/>
+          <w:tab w:val="left" w:pos="9160"/>
+          <w:tab w:val="left" w:pos="10076"/>
+          <w:tab w:val="left" w:pos="10992"/>
+          <w:tab w:val="left" w:pos="11908"/>
+          <w:tab w:val="left" w:pos="12824"/>
+          <w:tab w:val="left" w:pos="13740"/>
+          <w:tab w:val="left" w:pos="14656"/>
+        </w:tabs>
+        <w:wordWrap w:val="0"/>
+        <w:spacing w:after="150" w:line="360" w:lineRule="atLeast"/>
+        <w:rPr>
+          <w:rFonts w:ascii="Courier New" w:eastAsia="Times New Roman" w:hAnsi="Courier New" w:cs="Courier New"/>
+          <w:color w:val="333333"/>
+          <w:sz w:val="17"/>
+          <w:szCs w:val="17"/>
+        </w:rPr>
+      </w:pPr>
+      <w:r>
+        <w:rPr>
+          <w:rFonts w:ascii="Courier New" w:eastAsia="Times New Roman" w:hAnsi="Courier New" w:cs="Courier New"/>
+          <w:b/>
+          <w:bCs/>
+          <w:color w:val="204A87"/>
+          <w:sz w:val="17"/>
+          <w:szCs w:val="17"/>
+        </w:rPr>
+        <w:t>&lt;link</w:t>
+      </w:r>
+      <w:r>
+        <w:rPr>
+          <w:rFonts w:ascii="Courier New" w:eastAsia="Times New Roman" w:hAnsi="Courier New" w:cs="Courier New"/>
+          <w:color w:val="333333"/>
+          <w:sz w:val="17"/>
+          <w:szCs w:val="17"/>
+        </w:rPr>
+        <w:t xml:space="preserve"> </w:t>
+      </w:r>
+      <w:r>
+        <w:rPr>
+          <w:rFonts w:ascii="Courier New" w:eastAsia="Times New Roman" w:hAnsi="Courier New" w:cs="Courier New"/>
+          <w:color w:val="C4A000"/>
+          <w:sz w:val="17"/>
+          <w:szCs w:val="17"/>
+        </w:rPr>
+        <w:t>rel=</w:t>
+      </w:r>
+      <w:r>
+        <w:rPr>
+          <w:rFonts w:ascii="Courier New" w:eastAsia="Times New Roman" w:hAnsi="Courier New" w:cs="Courier New"/>
+          <w:color w:val="4E9A06"/>
+          <w:sz w:val="17"/>
+          <w:szCs w:val="17"/>
+        </w:rPr>
+        <w:t>"icon"</w:t>
+      </w:r>
+      <w:r>
+        <w:rPr>
+          <w:rFonts w:ascii="Courier New" w:eastAsia="Times New Roman" w:hAnsi="Courier New" w:cs="Courier New"/>
+          <w:color w:val="333333"/>
+          <w:sz w:val="17"/>
+          <w:szCs w:val="17"/>
+        </w:rPr>
+        <w:t xml:space="preserve"> </w:t>
+      </w:r>
+      <w:r>
+        <w:rPr>
+          <w:rFonts w:ascii="Courier New" w:eastAsia="Times New Roman" w:hAnsi="Courier New" w:cs="Courier New"/>
+          <w:color w:val="C4A000"/>
+          <w:sz w:val="17"/>
+          <w:szCs w:val="17"/>
+        </w:rPr>
+        <w:t>href=</w:t>
+      </w:r>
+      <w:r>
+        <w:rPr>
+          <w:rFonts w:ascii="Courier New" w:eastAsia="Times New Roman" w:hAnsi="Courier New" w:cs="Courier New"/>
+          <w:color w:val="4E9A06"/>
+          <w:sz w:val="17"/>
+          <w:szCs w:val="17"/>
+        </w:rPr>
+        <w:t>"/favicon.ico"</w:t>
+      </w:r>
+      <w:r>
+        <w:rPr>
+          <w:rFonts w:ascii="Courier New" w:eastAsia="Times New Roman" w:hAnsi="Courier New" w:cs="Courier New"/>
+          <w:color w:val="333333"/>
+          <w:sz w:val="17"/>
+          <w:szCs w:val="17"/>
+        </w:rPr>
+        <w:t xml:space="preserve"> </w:t>
+      </w:r>
+      <w:r>
+        <w:rPr>
+          <w:rFonts w:ascii="Courier New" w:eastAsia="Times New Roman" w:hAnsi="Courier New" w:cs="Courier New"/>
+          <w:color w:val="C4A000"/>
+          <w:sz w:val="17"/>
+          <w:szCs w:val="17"/>
+        </w:rPr>
+        <w:t>type=</w:t>
+      </w:r>
+      <w:r>
+        <w:rPr>
+          <w:rFonts w:ascii="Courier New" w:eastAsia="Times New Roman" w:hAnsi="Courier New" w:cs="Courier New"/>
+          <w:color w:val="4E9A06"/>
+          <w:sz w:val="17"/>
+          <w:szCs w:val="17"/>
+        </w:rPr>
+        <w:t>"image/x-icon"</w:t>
+      </w:r>
+      <w:r>
+        <w:rPr>
+          <w:rFonts w:ascii="Courier New" w:eastAsia="Times New Roman" w:hAnsi="Courier New" w:cs="Courier New"/>
+          <w:b/>
+          <w:bCs/>
+          <w:color w:val="204A87"/>
+          <w:sz w:val="17"/>
+          <w:szCs w:val="17"/>
+        </w:rPr>
+        <w:t>&gt;</w:t>
       </w:r>
     </w:p>
     <w:p/>
-    <w:p>
-      <w:r>
-        <w:t xml:space="preserve"> Forms &amp; Validation:</w:t>
-      </w:r>
-    </w:p>
-    <w:p>
-      <w:r>
-        <w:t xml:space="preserve"> - The required attribute in form elements</w:t>
-      </w:r>
-    </w:p>
-    <w:p>
-      <w:r>
-        <w:t xml:space="preserve"> - The pattern attribute in form elements</w:t>
-      </w:r>
-    </w:p>
-    <w:p>
-      <w:r>
-        <w:t xml:space="preserve"> - The attribues form validation ( valid, invalid )</w:t>
-      </w:r>
-    </w:p>
-    <w:p>
-      <w:r>
-        <w:t xml:space="preserve"> - HTML5 Form</w:t>
-      </w:r>
-    </w:p>
-    <w:p>
-      <w:r>
-        <w:t xml:space="preserve"> - Form data types</w:t>
-      </w:r>
-    </w:p>
     <w:p/>
     <w:p>
       <w:r>
-        <w:t xml:space="preserve"> Applied Visual Design:</w:t>
-      </w:r>
-    </w:p>
-    <w:p>
-      <w:r>
-        <w:t xml:space="preserve"> - Visual Design in web development is a broad topic</w:t>
-      </w:r>
-    </w:p>
-    <w:p>
-      <w:r>
-        <w:t xml:space="preserve"> - About typography, color theory, graphics, animation, and page layout</w:t>
-      </w:r>
-    </w:p>
-    <w:p>
-      <w:r>
-        <w:t xml:space="preserve"> - How to apply animation for HTML Elements</w:t>
-      </w:r>
-    </w:p>
-    <w:p/>
-    <w:p>
-      <w:r>
-        <w:t xml:space="preserve"> Applied Accessibility:</w:t>
-      </w:r>
-    </w:p>
-    <w:p>
-      <w:r>
-        <w:t xml:space="preserve"> - Have well-organized code that uses appropriate markup</w:t>
-      </w:r>
-    </w:p>
-    <w:p>
-      <w:r>
-        <w:t xml:space="preserve"> - Ensure text alternatives exist for non-text and visual content</w:t>
-      </w:r>
-    </w:p>
-    <w:p>
-      <w:r>
-        <w:t xml:space="preserve"> - Create an easily-navigated page that's keyboard-friendly</w:t>
-      </w:r>
-    </w:p>
-    <w:p/>
-    <w:p>
-      <w:r>
-        <w:lastRenderedPageBreak/>
-        <w:t>HTML Email Template:</w:t>
-      </w:r>
-    </w:p>
-    <w:p>
-      <w:r>
-        <w:t>- How to build email template</w:t>
-      </w:r>
-    </w:p>
-    <w:p>
-      <w:r>
-        <w:t>- Responsive email template</w:t>
-      </w:r>
-    </w:p>
-    <w:p/>
-    <w:p>
-      <w:r>
-        <w:t>Other:</w:t>
-      </w:r>
-    </w:p>
-    <w:p>
-      <w:r>
-        <w:t>- For writing maintainable and scalable HTML documents</w:t>
-      </w:r>
-    </w:p>
-    <w:p>
-      <w:r>
-        <w:t>- About Basic HTML5 write as Vietnamese</w:t>
-      </w:r>
-    </w:p>
-    <w:p>
-      <w:r>
-        <w:t>- HTML Hint check rules to write html</w:t>
-      </w:r>
-    </w:p>
-    <w:p>
-      <w:r>
-        <w:t>- Favicon multiple sizes, apple-touch-icon, android-icon, manifest config, generate favicons</w:t>
-      </w:r>
-    </w:p>
-    <w:p>
-      <w:r>
-        <w:t>- Tool generate favicons</w:t>
-      </w:r>
-    </w:p>
-    <w:p/>
-    <w:p>
-      <w:r>
         <w:t>References:</w:t>
       </w:r>
     </w:p>
@@ -1157,7 +5012,6 @@
     </w:p>
     <w:p>
       <w:r>
-        <w:lastRenderedPageBreak/>
         <w:t>https://www.emergeinteractive.com/insights/detail/the-essentials-of-favicons/</w:t>
       </w:r>
     </w:p>
@@ -1189,6 +5043,118 @@
 <file path=word/numbering.xml><?xml version="1.0" encoding="utf-8"?>
 <w:numbering xmlns:wpc="http://schemas.microsoft.com/office/word/2010/wordprocessingCanvas" xmlns:mc="http://schemas.openxmlformats.org/markup-compatibility/2006" xmlns:o="urn:schemas-microsoft-com:office:office" xmlns:r="http://schemas.openxmlformats.org/officeDocument/2006/relationships" xmlns:m="http://schemas.openxmlformats.org/officeDocument/2006/math" xmlns:v="urn:schemas-microsoft-com:vml" xmlns:wp14="http://schemas.microsoft.com/office/word/2010/wordprocessingDrawing" xmlns:wp="http://schemas.openxmlformats.org/drawingml/2006/wordprocessingDrawing" xmlns:w10="urn:schemas-microsoft-com:office:word" xmlns:w="http://schemas.openxmlformats.org/wordprocessingml/2006/main" xmlns:w14="http://schemas.microsoft.com/office/word/2010/wordml" xmlns:w15="http://schemas.microsoft.com/office/word/2012/wordml" xmlns:wpg="http://schemas.microsoft.com/office/word/2010/wordprocessingGroup" xmlns:wpi="http://schemas.microsoft.com/office/word/2010/wordprocessingInk" xmlns:wne="http://schemas.microsoft.com/office/word/2006/wordml" xmlns:wps="http://schemas.microsoft.com/office/word/2010/wordprocessingShape" mc:Ignorable="w14 w15 wp14">
   <w:abstractNum w:abstractNumId="0" w15:restartNumberingAfterBreak="0">
+    <w:nsid w:val="0057273D"/>
+    <w:multiLevelType w:val="hybridMultilevel"/>
+    <w:tmpl w:val="26BAFE5E"/>
+    <w:lvl w:ilvl="0" w:tplc="78746E0C">
+      <w:numFmt w:val="bullet"/>
+      <w:lvlText w:val="-"/>
+      <w:lvlJc w:val="left"/>
+      <w:pPr>
+        <w:ind w:left="720" w:hanging="360"/>
+      </w:pPr>
+      <w:rPr>
+        <w:rFonts w:ascii="Times New Roman" w:eastAsiaTheme="minorHAnsi" w:hAnsi="Times New Roman" w:cs="Times New Roman" w:hint="default"/>
+      </w:rPr>
+    </w:lvl>
+    <w:lvl w:ilvl="1" w:tplc="04090003" w:tentative="1">
+      <w:start w:val="1"/>
+      <w:numFmt w:val="bullet"/>
+      <w:lvlText w:val="o"/>
+      <w:lvlJc w:val="left"/>
+      <w:pPr>
+        <w:ind w:left="1440" w:hanging="360"/>
+      </w:pPr>
+      <w:rPr>
+        <w:rFonts w:ascii="Courier New" w:hAnsi="Courier New" w:cs="Courier New" w:hint="default"/>
+      </w:rPr>
+    </w:lvl>
+    <w:lvl w:ilvl="2" w:tplc="04090005" w:tentative="1">
+      <w:start w:val="1"/>
+      <w:numFmt w:val="bullet"/>
+      <w:lvlText w:val=""/>
+      <w:lvlJc w:val="left"/>
+      <w:pPr>
+        <w:ind w:left="2160" w:hanging="360"/>
+      </w:pPr>
+      <w:rPr>
+        <w:rFonts w:ascii="Wingdings" w:hAnsi="Wingdings" w:hint="default"/>
+      </w:rPr>
+    </w:lvl>
+    <w:lvl w:ilvl="3" w:tplc="04090001" w:tentative="1">
+      <w:start w:val="1"/>
+      <w:numFmt w:val="bullet"/>
+      <w:lvlText w:val=""/>
+      <w:lvlJc w:val="left"/>
+      <w:pPr>
+        <w:ind w:left="2880" w:hanging="360"/>
+      </w:pPr>
+      <w:rPr>
+        <w:rFonts w:ascii="Symbol" w:hAnsi="Symbol" w:hint="default"/>
+      </w:rPr>
+    </w:lvl>
+    <w:lvl w:ilvl="4" w:tplc="04090003" w:tentative="1">
+      <w:start w:val="1"/>
+      <w:numFmt w:val="bullet"/>
+      <w:lvlText w:val="o"/>
+      <w:lvlJc w:val="left"/>
+      <w:pPr>
+        <w:ind w:left="3600" w:hanging="360"/>
+      </w:pPr>
+      <w:rPr>
+        <w:rFonts w:ascii="Courier New" w:hAnsi="Courier New" w:cs="Courier New" w:hint="default"/>
+      </w:rPr>
+    </w:lvl>
+    <w:lvl w:ilvl="5" w:tplc="04090005" w:tentative="1">
+      <w:start w:val="1"/>
+      <w:numFmt w:val="bullet"/>
+      <w:lvlText w:val=""/>
+      <w:lvlJc w:val="left"/>
+      <w:pPr>
+        <w:ind w:left="4320" w:hanging="360"/>
+      </w:pPr>
+      <w:rPr>
+        <w:rFonts w:ascii="Wingdings" w:hAnsi="Wingdings" w:hint="default"/>
+      </w:rPr>
+    </w:lvl>
+    <w:lvl w:ilvl="6" w:tplc="04090001" w:tentative="1">
+      <w:start w:val="1"/>
+      <w:numFmt w:val="bullet"/>
+      <w:lvlText w:val=""/>
+      <w:lvlJc w:val="left"/>
+      <w:pPr>
+        <w:ind w:left="5040" w:hanging="360"/>
+      </w:pPr>
+      <w:rPr>
+        <w:rFonts w:ascii="Symbol" w:hAnsi="Symbol" w:hint="default"/>
+      </w:rPr>
+    </w:lvl>
+    <w:lvl w:ilvl="7" w:tplc="04090003" w:tentative="1">
+      <w:start w:val="1"/>
+      <w:numFmt w:val="bullet"/>
+      <w:lvlText w:val="o"/>
+      <w:lvlJc w:val="left"/>
+      <w:pPr>
+        <w:ind w:left="5760" w:hanging="360"/>
+      </w:pPr>
+      <w:rPr>
+        <w:rFonts w:ascii="Courier New" w:hAnsi="Courier New" w:cs="Courier New" w:hint="default"/>
+      </w:rPr>
+    </w:lvl>
+    <w:lvl w:ilvl="8" w:tplc="04090005" w:tentative="1">
+      <w:start w:val="1"/>
+      <w:numFmt w:val="bullet"/>
+      <w:lvlText w:val=""/>
+      <w:lvlJc w:val="left"/>
+      <w:pPr>
+        <w:ind w:left="6480" w:hanging="360"/>
+      </w:pPr>
+      <w:rPr>
+        <w:rFonts w:ascii="Wingdings" w:hAnsi="Wingdings" w:hint="default"/>
+      </w:rPr>
+    </w:lvl>
+  </w:abstractNum>
+  <w:abstractNum w:abstractNumId="1" w15:restartNumberingAfterBreak="0">
     <w:nsid w:val="13170574"/>
     <w:multiLevelType w:val="hybridMultilevel"/>
     <w:tmpl w:val="384E6298"/>
@@ -1277,7 +5243,119 @@
       </w:pPr>
     </w:lvl>
   </w:abstractNum>
-  <w:abstractNum w:abstractNumId="1" w15:restartNumberingAfterBreak="0">
+  <w:abstractNum w:abstractNumId="2" w15:restartNumberingAfterBreak="0">
+    <w:nsid w:val="17E6010C"/>
+    <w:multiLevelType w:val="hybridMultilevel"/>
+    <w:tmpl w:val="AEE2A880"/>
+    <w:lvl w:ilvl="0" w:tplc="B8D8AB8C">
+      <w:numFmt w:val="bullet"/>
+      <w:lvlText w:val="-"/>
+      <w:lvlJc w:val="left"/>
+      <w:pPr>
+        <w:ind w:left="720" w:hanging="360"/>
+      </w:pPr>
+      <w:rPr>
+        <w:rFonts w:ascii="Times New Roman" w:eastAsiaTheme="minorHAnsi" w:hAnsi="Times New Roman" w:cs="Times New Roman" w:hint="default"/>
+      </w:rPr>
+    </w:lvl>
+    <w:lvl w:ilvl="1" w:tplc="04090003" w:tentative="1">
+      <w:start w:val="1"/>
+      <w:numFmt w:val="bullet"/>
+      <w:lvlText w:val="o"/>
+      <w:lvlJc w:val="left"/>
+      <w:pPr>
+        <w:ind w:left="1440" w:hanging="360"/>
+      </w:pPr>
+      <w:rPr>
+        <w:rFonts w:ascii="Courier New" w:hAnsi="Courier New" w:cs="Courier New" w:hint="default"/>
+      </w:rPr>
+    </w:lvl>
+    <w:lvl w:ilvl="2" w:tplc="04090005" w:tentative="1">
+      <w:start w:val="1"/>
+      <w:numFmt w:val="bullet"/>
+      <w:lvlText w:val=""/>
+      <w:lvlJc w:val="left"/>
+      <w:pPr>
+        <w:ind w:left="2160" w:hanging="360"/>
+      </w:pPr>
+      <w:rPr>
+        <w:rFonts w:ascii="Wingdings" w:hAnsi="Wingdings" w:hint="default"/>
+      </w:rPr>
+    </w:lvl>
+    <w:lvl w:ilvl="3" w:tplc="04090001" w:tentative="1">
+      <w:start w:val="1"/>
+      <w:numFmt w:val="bullet"/>
+      <w:lvlText w:val=""/>
+      <w:lvlJc w:val="left"/>
+      <w:pPr>
+        <w:ind w:left="2880" w:hanging="360"/>
+      </w:pPr>
+      <w:rPr>
+        <w:rFonts w:ascii="Symbol" w:hAnsi="Symbol" w:hint="default"/>
+      </w:rPr>
+    </w:lvl>
+    <w:lvl w:ilvl="4" w:tplc="04090003" w:tentative="1">
+      <w:start w:val="1"/>
+      <w:numFmt w:val="bullet"/>
+      <w:lvlText w:val="o"/>
+      <w:lvlJc w:val="left"/>
+      <w:pPr>
+        <w:ind w:left="3600" w:hanging="360"/>
+      </w:pPr>
+      <w:rPr>
+        <w:rFonts w:ascii="Courier New" w:hAnsi="Courier New" w:cs="Courier New" w:hint="default"/>
+      </w:rPr>
+    </w:lvl>
+    <w:lvl w:ilvl="5" w:tplc="04090005" w:tentative="1">
+      <w:start w:val="1"/>
+      <w:numFmt w:val="bullet"/>
+      <w:lvlText w:val=""/>
+      <w:lvlJc w:val="left"/>
+      <w:pPr>
+        <w:ind w:left="4320" w:hanging="360"/>
+      </w:pPr>
+      <w:rPr>
+        <w:rFonts w:ascii="Wingdings" w:hAnsi="Wingdings" w:hint="default"/>
+      </w:rPr>
+    </w:lvl>
+    <w:lvl w:ilvl="6" w:tplc="04090001" w:tentative="1">
+      <w:start w:val="1"/>
+      <w:numFmt w:val="bullet"/>
+      <w:lvlText w:val=""/>
+      <w:lvlJc w:val="left"/>
+      <w:pPr>
+        <w:ind w:left="5040" w:hanging="360"/>
+      </w:pPr>
+      <w:rPr>
+        <w:rFonts w:ascii="Symbol" w:hAnsi="Symbol" w:hint="default"/>
+      </w:rPr>
+    </w:lvl>
+    <w:lvl w:ilvl="7" w:tplc="04090003" w:tentative="1">
+      <w:start w:val="1"/>
+      <w:numFmt w:val="bullet"/>
+      <w:lvlText w:val="o"/>
+      <w:lvlJc w:val="left"/>
+      <w:pPr>
+        <w:ind w:left="5760" w:hanging="360"/>
+      </w:pPr>
+      <w:rPr>
+        <w:rFonts w:ascii="Courier New" w:hAnsi="Courier New" w:cs="Courier New" w:hint="default"/>
+      </w:rPr>
+    </w:lvl>
+    <w:lvl w:ilvl="8" w:tplc="04090005" w:tentative="1">
+      <w:start w:val="1"/>
+      <w:numFmt w:val="bullet"/>
+      <w:lvlText w:val=""/>
+      <w:lvlJc w:val="left"/>
+      <w:pPr>
+        <w:ind w:left="6480" w:hanging="360"/>
+      </w:pPr>
+      <w:rPr>
+        <w:rFonts w:ascii="Wingdings" w:hAnsi="Wingdings" w:hint="default"/>
+      </w:rPr>
+    </w:lvl>
+  </w:abstractNum>
+  <w:abstractNum w:abstractNumId="3" w15:restartNumberingAfterBreak="0">
     <w:nsid w:val="2E897374"/>
     <w:multiLevelType w:val="hybridMultilevel"/>
     <w:tmpl w:val="C5CEED7C"/>
@@ -1366,7 +5444,119 @@
       </w:pPr>
     </w:lvl>
   </w:abstractNum>
-  <w:abstractNum w:abstractNumId="2" w15:restartNumberingAfterBreak="0">
+  <w:abstractNum w:abstractNumId="4" w15:restartNumberingAfterBreak="0">
+    <w:nsid w:val="49F15BA6"/>
+    <w:multiLevelType w:val="hybridMultilevel"/>
+    <w:tmpl w:val="99781EC2"/>
+    <w:lvl w:ilvl="0" w:tplc="C2688D14">
+      <w:numFmt w:val="bullet"/>
+      <w:lvlText w:val="-"/>
+      <w:lvlJc w:val="left"/>
+      <w:pPr>
+        <w:ind w:left="720" w:hanging="360"/>
+      </w:pPr>
+      <w:rPr>
+        <w:rFonts w:ascii="Times New Roman" w:eastAsiaTheme="minorHAnsi" w:hAnsi="Times New Roman" w:cs="Times New Roman" w:hint="default"/>
+      </w:rPr>
+    </w:lvl>
+    <w:lvl w:ilvl="1" w:tplc="04090003" w:tentative="1">
+      <w:start w:val="1"/>
+      <w:numFmt w:val="bullet"/>
+      <w:lvlText w:val="o"/>
+      <w:lvlJc w:val="left"/>
+      <w:pPr>
+        <w:ind w:left="1440" w:hanging="360"/>
+      </w:pPr>
+      <w:rPr>
+        <w:rFonts w:ascii="Courier New" w:hAnsi="Courier New" w:cs="Courier New" w:hint="default"/>
+      </w:rPr>
+    </w:lvl>
+    <w:lvl w:ilvl="2" w:tplc="04090005" w:tentative="1">
+      <w:start w:val="1"/>
+      <w:numFmt w:val="bullet"/>
+      <w:lvlText w:val=""/>
+      <w:lvlJc w:val="left"/>
+      <w:pPr>
+        <w:ind w:left="2160" w:hanging="360"/>
+      </w:pPr>
+      <w:rPr>
+        <w:rFonts w:ascii="Wingdings" w:hAnsi="Wingdings" w:hint="default"/>
+      </w:rPr>
+    </w:lvl>
+    <w:lvl w:ilvl="3" w:tplc="04090001" w:tentative="1">
+      <w:start w:val="1"/>
+      <w:numFmt w:val="bullet"/>
+      <w:lvlText w:val=""/>
+      <w:lvlJc w:val="left"/>
+      <w:pPr>
+        <w:ind w:left="2880" w:hanging="360"/>
+      </w:pPr>
+      <w:rPr>
+        <w:rFonts w:ascii="Symbol" w:hAnsi="Symbol" w:hint="default"/>
+      </w:rPr>
+    </w:lvl>
+    <w:lvl w:ilvl="4" w:tplc="04090003" w:tentative="1">
+      <w:start w:val="1"/>
+      <w:numFmt w:val="bullet"/>
+      <w:lvlText w:val="o"/>
+      <w:lvlJc w:val="left"/>
+      <w:pPr>
+        <w:ind w:left="3600" w:hanging="360"/>
+      </w:pPr>
+      <w:rPr>
+        <w:rFonts w:ascii="Courier New" w:hAnsi="Courier New" w:cs="Courier New" w:hint="default"/>
+      </w:rPr>
+    </w:lvl>
+    <w:lvl w:ilvl="5" w:tplc="04090005" w:tentative="1">
+      <w:start w:val="1"/>
+      <w:numFmt w:val="bullet"/>
+      <w:lvlText w:val=""/>
+      <w:lvlJc w:val="left"/>
+      <w:pPr>
+        <w:ind w:left="4320" w:hanging="360"/>
+      </w:pPr>
+      <w:rPr>
+        <w:rFonts w:ascii="Wingdings" w:hAnsi="Wingdings" w:hint="default"/>
+      </w:rPr>
+    </w:lvl>
+    <w:lvl w:ilvl="6" w:tplc="04090001" w:tentative="1">
+      <w:start w:val="1"/>
+      <w:numFmt w:val="bullet"/>
+      <w:lvlText w:val=""/>
+      <w:lvlJc w:val="left"/>
+      <w:pPr>
+        <w:ind w:left="5040" w:hanging="360"/>
+      </w:pPr>
+      <w:rPr>
+        <w:rFonts w:ascii="Symbol" w:hAnsi="Symbol" w:hint="default"/>
+      </w:rPr>
+    </w:lvl>
+    <w:lvl w:ilvl="7" w:tplc="04090003" w:tentative="1">
+      <w:start w:val="1"/>
+      <w:numFmt w:val="bullet"/>
+      <w:lvlText w:val="o"/>
+      <w:lvlJc w:val="left"/>
+      <w:pPr>
+        <w:ind w:left="5760" w:hanging="360"/>
+      </w:pPr>
+      <w:rPr>
+        <w:rFonts w:ascii="Courier New" w:hAnsi="Courier New" w:cs="Courier New" w:hint="default"/>
+      </w:rPr>
+    </w:lvl>
+    <w:lvl w:ilvl="8" w:tplc="04090005" w:tentative="1">
+      <w:start w:val="1"/>
+      <w:numFmt w:val="bullet"/>
+      <w:lvlText w:val=""/>
+      <w:lvlJc w:val="left"/>
+      <w:pPr>
+        <w:ind w:left="6480" w:hanging="360"/>
+      </w:pPr>
+      <w:rPr>
+        <w:rFonts w:ascii="Wingdings" w:hAnsi="Wingdings" w:hint="default"/>
+      </w:rPr>
+    </w:lvl>
+  </w:abstractNum>
+  <w:abstractNum w:abstractNumId="5" w15:restartNumberingAfterBreak="0">
     <w:nsid w:val="5F8360FB"/>
     <w:multiLevelType w:val="hybridMultilevel"/>
     <w:tmpl w:val="B720ED00"/>
@@ -1479,7 +5669,7 @@
       </w:rPr>
     </w:lvl>
   </w:abstractNum>
-  <w:abstractNum w:abstractNumId="3" w15:restartNumberingAfterBreak="0">
+  <w:abstractNum w:abstractNumId="6" w15:restartNumberingAfterBreak="0">
     <w:nsid w:val="75D115E9"/>
     <w:multiLevelType w:val="hybridMultilevel"/>
     <w:tmpl w:val="A6467112"/>
@@ -1568,7 +5758,7 @@
       </w:pPr>
     </w:lvl>
   </w:abstractNum>
-  <w:abstractNum w:abstractNumId="4" w15:restartNumberingAfterBreak="0">
+  <w:abstractNum w:abstractNumId="7" w15:restartNumberingAfterBreak="0">
     <w:nsid w:val="7B040E39"/>
     <w:multiLevelType w:val="hybridMultilevel"/>
     <w:tmpl w:val="1C589CE8"/>
@@ -1658,19 +5848,28 @@
     </w:lvl>
   </w:abstractNum>
   <w:num w:numId="1">
+    <w:abstractNumId w:val="3"/>
+  </w:num>
+  <w:num w:numId="2">
+    <w:abstractNumId w:val="7"/>
+  </w:num>
+  <w:num w:numId="3">
+    <w:abstractNumId w:val="6"/>
+  </w:num>
+  <w:num w:numId="4">
     <w:abstractNumId w:val="1"/>
   </w:num>
-  <w:num w:numId="2">
-    <w:abstractNumId w:val="4"/>
+  <w:num w:numId="5">
+    <w:abstractNumId w:val="5"/>
   </w:num>
-  <w:num w:numId="3">
-    <w:abstractNumId w:val="3"/>
+  <w:num w:numId="6">
+    <w:abstractNumId w:val="2"/>
   </w:num>
-  <w:num w:numId="4">
+  <w:num w:numId="7">
     <w:abstractNumId w:val="0"/>
   </w:num>
-  <w:num w:numId="5">
-    <w:abstractNumId w:val="2"/>
+  <w:num w:numId="8">
+    <w:abstractNumId w:val="4"/>
   </w:num>
 </w:numbering>
 </file>
@@ -2069,6 +6268,48 @@
     <w:name w:val="Normal"/>
     <w:qFormat/>
   </w:style>
+  <w:style w:type="paragraph" w:styleId="Heading2">
+    <w:name w:val="heading 2"/>
+    <w:basedOn w:val="Normal"/>
+    <w:link w:val="Heading2Char"/>
+    <w:uiPriority w:val="9"/>
+    <w:qFormat/>
+    <w:rsid w:val="00B834EF"/>
+    <w:pPr>
+      <w:spacing w:before="100" w:beforeAutospacing="1" w:after="100" w:afterAutospacing="1" w:line="240" w:lineRule="auto"/>
+      <w:outlineLvl w:val="1"/>
+    </w:pPr>
+    <w:rPr>
+      <w:rFonts w:eastAsia="Times New Roman" w:cs="Times New Roman"/>
+      <w:b/>
+      <w:bCs/>
+      <w:sz w:val="36"/>
+      <w:szCs w:val="36"/>
+    </w:rPr>
+  </w:style>
+  <w:style w:type="paragraph" w:styleId="Heading3">
+    <w:name w:val="heading 3"/>
+    <w:basedOn w:val="Normal"/>
+    <w:next w:val="Normal"/>
+    <w:link w:val="Heading3Char"/>
+    <w:uiPriority w:val="9"/>
+    <w:semiHidden/>
+    <w:unhideWhenUsed/>
+    <w:qFormat/>
+    <w:rsid w:val="00F12EB3"/>
+    <w:pPr>
+      <w:keepNext/>
+      <w:keepLines/>
+      <w:spacing w:before="40" w:after="0"/>
+      <w:outlineLvl w:val="2"/>
+    </w:pPr>
+    <w:rPr>
+      <w:rFonts w:asciiTheme="majorHAnsi" w:eastAsiaTheme="majorEastAsia" w:hAnsiTheme="majorHAnsi" w:cstheme="majorBidi"/>
+      <w:color w:val="1F4D78" w:themeColor="accent1" w:themeShade="7F"/>
+      <w:sz w:val="24"/>
+      <w:szCs w:val="24"/>
+    </w:rPr>
+  </w:style>
   <w:style w:type="character" w:default="1" w:styleId="DefaultParagraphFont">
     <w:name w:val="Default Paragraph Font"/>
     <w:uiPriority w:val="1"/>
@@ -2106,6 +6347,202 @@
       <w:ind w:left="720"/>
       <w:contextualSpacing/>
     </w:pPr>
+  </w:style>
+  <w:style w:type="character" w:customStyle="1" w:styleId="Heading3Char">
+    <w:name w:val="Heading 3 Char"/>
+    <w:basedOn w:val="DefaultParagraphFont"/>
+    <w:link w:val="Heading3"/>
+    <w:uiPriority w:val="9"/>
+    <w:semiHidden/>
+    <w:rsid w:val="00F12EB3"/>
+    <w:rPr>
+      <w:rFonts w:asciiTheme="majorHAnsi" w:eastAsiaTheme="majorEastAsia" w:hAnsiTheme="majorHAnsi" w:cstheme="majorBidi"/>
+      <w:color w:val="1F4D78" w:themeColor="accent1" w:themeShade="7F"/>
+      <w:sz w:val="24"/>
+      <w:szCs w:val="24"/>
+    </w:rPr>
+  </w:style>
+  <w:style w:type="paragraph" w:styleId="HTMLPreformatted">
+    <w:name w:val="HTML Preformatted"/>
+    <w:basedOn w:val="Normal"/>
+    <w:link w:val="HTMLPreformattedChar"/>
+    <w:uiPriority w:val="99"/>
+    <w:semiHidden/>
+    <w:unhideWhenUsed/>
+    <w:rsid w:val="00612C52"/>
+    <w:pPr>
+      <w:tabs>
+        <w:tab w:val="left" w:pos="916"/>
+        <w:tab w:val="left" w:pos="1832"/>
+        <w:tab w:val="left" w:pos="2748"/>
+        <w:tab w:val="left" w:pos="3664"/>
+        <w:tab w:val="left" w:pos="4580"/>
+        <w:tab w:val="left" w:pos="5496"/>
+        <w:tab w:val="left" w:pos="6412"/>
+        <w:tab w:val="left" w:pos="7328"/>
+        <w:tab w:val="left" w:pos="8244"/>
+        <w:tab w:val="left" w:pos="9160"/>
+        <w:tab w:val="left" w:pos="10076"/>
+        <w:tab w:val="left" w:pos="10992"/>
+        <w:tab w:val="left" w:pos="11908"/>
+        <w:tab w:val="left" w:pos="12824"/>
+        <w:tab w:val="left" w:pos="13740"/>
+        <w:tab w:val="left" w:pos="14656"/>
+      </w:tabs>
+      <w:spacing w:after="0" w:line="240" w:lineRule="auto"/>
+    </w:pPr>
+    <w:rPr>
+      <w:rFonts w:ascii="Courier New" w:eastAsia="Times New Roman" w:hAnsi="Courier New" w:cs="Courier New"/>
+      <w:sz w:val="20"/>
+      <w:szCs w:val="20"/>
+    </w:rPr>
+  </w:style>
+  <w:style w:type="character" w:customStyle="1" w:styleId="HTMLPreformattedChar">
+    <w:name w:val="HTML Preformatted Char"/>
+    <w:basedOn w:val="DefaultParagraphFont"/>
+    <w:link w:val="HTMLPreformatted"/>
+    <w:uiPriority w:val="99"/>
+    <w:semiHidden/>
+    <w:rsid w:val="00612C52"/>
+    <w:rPr>
+      <w:rFonts w:ascii="Courier New" w:eastAsia="Times New Roman" w:hAnsi="Courier New" w:cs="Courier New"/>
+      <w:sz w:val="20"/>
+      <w:szCs w:val="20"/>
+    </w:rPr>
+  </w:style>
+  <w:style w:type="character" w:customStyle="1" w:styleId="tag">
+    <w:name w:val="tag"/>
+    <w:basedOn w:val="DefaultParagraphFont"/>
+    <w:rsid w:val="00612C52"/>
+  </w:style>
+  <w:style w:type="character" w:customStyle="1" w:styleId="pln">
+    <w:name w:val="pln"/>
+    <w:basedOn w:val="DefaultParagraphFont"/>
+    <w:rsid w:val="00612C52"/>
+  </w:style>
+  <w:style w:type="character" w:customStyle="1" w:styleId="atn">
+    <w:name w:val="atn"/>
+    <w:basedOn w:val="DefaultParagraphFont"/>
+    <w:rsid w:val="00612C52"/>
+  </w:style>
+  <w:style w:type="character" w:customStyle="1" w:styleId="pun">
+    <w:name w:val="pun"/>
+    <w:basedOn w:val="DefaultParagraphFont"/>
+    <w:rsid w:val="00612C52"/>
+  </w:style>
+  <w:style w:type="character" w:customStyle="1" w:styleId="atv">
+    <w:name w:val="atv"/>
+    <w:basedOn w:val="DefaultParagraphFont"/>
+    <w:rsid w:val="00612C52"/>
+  </w:style>
+  <w:style w:type="character" w:customStyle="1" w:styleId="str">
+    <w:name w:val="str"/>
+    <w:basedOn w:val="DefaultParagraphFont"/>
+    <w:rsid w:val="001774B2"/>
+  </w:style>
+  <w:style w:type="character" w:styleId="Hyperlink">
+    <w:name w:val="Hyperlink"/>
+    <w:basedOn w:val="DefaultParagraphFont"/>
+    <w:uiPriority w:val="99"/>
+    <w:unhideWhenUsed/>
+    <w:rsid w:val="00B13C23"/>
+    <w:rPr>
+      <w:color w:val="0563C1" w:themeColor="hyperlink"/>
+      <w:u w:val="single"/>
+    </w:rPr>
+  </w:style>
+  <w:style w:type="character" w:customStyle="1" w:styleId="Heading2Char">
+    <w:name w:val="Heading 2 Char"/>
+    <w:basedOn w:val="DefaultParagraphFont"/>
+    <w:link w:val="Heading2"/>
+    <w:uiPriority w:val="9"/>
+    <w:rsid w:val="00B834EF"/>
+    <w:rPr>
+      <w:rFonts w:eastAsia="Times New Roman" w:cs="Times New Roman"/>
+      <w:b/>
+      <w:bCs/>
+      <w:sz w:val="36"/>
+      <w:szCs w:val="36"/>
+    </w:rPr>
+  </w:style>
+  <w:style w:type="paragraph" w:styleId="NormalWeb">
+    <w:name w:val="Normal (Web)"/>
+    <w:basedOn w:val="Normal"/>
+    <w:uiPriority w:val="99"/>
+    <w:semiHidden/>
+    <w:unhideWhenUsed/>
+    <w:rsid w:val="00B834EF"/>
+    <w:pPr>
+      <w:spacing w:before="100" w:beforeAutospacing="1" w:after="100" w:afterAutospacing="1" w:line="240" w:lineRule="auto"/>
+    </w:pPr>
+    <w:rPr>
+      <w:rFonts w:eastAsia="Times New Roman" w:cs="Times New Roman"/>
+      <w:sz w:val="24"/>
+      <w:szCs w:val="24"/>
+    </w:rPr>
+  </w:style>
+  <w:style w:type="character" w:customStyle="1" w:styleId="nt">
+    <w:name w:val="nt"/>
+    <w:basedOn w:val="DefaultParagraphFont"/>
+    <w:rsid w:val="00B834EF"/>
+  </w:style>
+  <w:style w:type="character" w:customStyle="1" w:styleId="na">
+    <w:name w:val="na"/>
+    <w:basedOn w:val="DefaultParagraphFont"/>
+    <w:rsid w:val="00B834EF"/>
+  </w:style>
+  <w:style w:type="character" w:customStyle="1" w:styleId="s">
+    <w:name w:val="s"/>
+    <w:basedOn w:val="DefaultParagraphFont"/>
+    <w:rsid w:val="00B834EF"/>
+  </w:style>
+  <w:style w:type="table" w:styleId="TableGrid">
+    <w:name w:val="Table Grid"/>
+    <w:basedOn w:val="TableNormal"/>
+    <w:uiPriority w:val="39"/>
+    <w:rsid w:val="00B66B5E"/>
+    <w:pPr>
+      <w:spacing w:after="0" w:line="240" w:lineRule="auto"/>
+    </w:pPr>
+    <w:tblPr>
+      <w:tblBorders>
+        <w:top w:val="single" w:sz="4" w:space="0" w:color="auto"/>
+        <w:left w:val="single" w:sz="4" w:space="0" w:color="auto"/>
+        <w:bottom w:val="single" w:sz="4" w:space="0" w:color="auto"/>
+        <w:right w:val="single" w:sz="4" w:space="0" w:color="auto"/>
+        <w:insideH w:val="single" w:sz="4" w:space="0" w:color="auto"/>
+        <w:insideV w:val="single" w:sz="4" w:space="0" w:color="auto"/>
+      </w:tblBorders>
+    </w:tblPr>
+  </w:style>
+  <w:style w:type="character" w:styleId="Strong">
+    <w:name w:val="Strong"/>
+    <w:basedOn w:val="DefaultParagraphFont"/>
+    <w:uiPriority w:val="22"/>
+    <w:qFormat/>
+    <w:rsid w:val="00CE5A27"/>
+    <w:rPr>
+      <w:b/>
+      <w:bCs/>
+    </w:rPr>
+  </w:style>
+  <w:style w:type="character" w:styleId="HTMLCode">
+    <w:name w:val="HTML Code"/>
+    <w:basedOn w:val="DefaultParagraphFont"/>
+    <w:uiPriority w:val="99"/>
+    <w:semiHidden/>
+    <w:unhideWhenUsed/>
+    <w:rsid w:val="005C1B28"/>
+    <w:rPr>
+      <w:rFonts w:ascii="Courier New" w:eastAsia="Times New Roman" w:hAnsi="Courier New" w:cs="Courier New"/>
+      <w:sz w:val="20"/>
+      <w:szCs w:val="20"/>
+    </w:rPr>
+  </w:style>
+  <w:style w:type="character" w:customStyle="1" w:styleId="token">
+    <w:name w:val="token"/>
+    <w:basedOn w:val="DefaultParagraphFont"/>
+    <w:rsid w:val="005C1B28"/>
   </w:style>
 </w:styles>
 </file>
@@ -2369,4 +6806,16 @@
     </a:ext>
   </a:extLst>
 </a:theme>
+</file>
+
+<file path=customXml/item1.xml><?xml version="1.0" encoding="utf-8"?>
+<b:Sources xmlns:b="http://schemas.openxmlformats.org/officeDocument/2006/bibliography" xmlns="http://schemas.openxmlformats.org/officeDocument/2006/bibliography" SelectedStyle="\HarvardAnglia2008OfficeOnline.xsl" StyleName="Harvard - Anglia" Version="2008"/>
+</file>
+
+<file path=customXml/itemProps1.xml><?xml version="1.0" encoding="utf-8"?>
+<ds:datastoreItem xmlns:ds="http://schemas.openxmlformats.org/officeDocument/2006/customXml" ds:itemID="{D3C1B99B-1762-4FB4-9B21-2BBF0FECE59F}">
+  <ds:schemaRefs>
+    <ds:schemaRef ds:uri="http://schemas.openxmlformats.org/officeDocument/2006/bibliography"/>
+  </ds:schemaRefs>
+</ds:datastoreItem>
 </file>